--- a/adj_fact/results/models with hlo.docx
+++ b/adj_fact/results/models with hlo.docx
@@ -58,7 +58,6 @@
                 <w:lang w:eastAsia="en-GB"/>
               </w:rPr>
             </w:pPr>
-            <w:proofErr w:type="spellStart"/>
             <w:r>
               <w:rPr>
                 <w:rFonts w:eastAsia="Times New Roman" w:cs="Times New Roman"/>
@@ -79,9 +78,8 @@
                 <w:szCs w:val="20"/>
                 <w:lang w:eastAsia="en-GB"/>
               </w:rPr>
-              <w:t>log</w:t>
-            </w:r>
-            <w:proofErr w:type="spellEnd"/>
+              <w:t>log(adj_f</w:t>
+            </w:r>
             <w:r>
               <w:rPr>
                 <w:rFonts w:eastAsia="Times New Roman" w:cs="Times New Roman"/>
@@ -91,32 +89,8 @@
                 <w:szCs w:val="20"/>
                 <w:lang w:eastAsia="en-GB"/>
               </w:rPr>
-              <w:t>(</w:t>
-            </w:r>
-            <w:proofErr w:type="spellStart"/>
-            <w:r>
-              <w:rPr>
-                <w:rFonts w:eastAsia="Times New Roman" w:cs="Times New Roman"/>
-                <w:b/>
-                <w:bCs/>
-                <w:sz w:val="20"/>
-                <w:szCs w:val="20"/>
-                <w:lang w:eastAsia="en-GB"/>
-              </w:rPr>
-              <w:t>adj_f</w:t>
-            </w:r>
-            <w:r>
-              <w:rPr>
-                <w:rFonts w:eastAsia="Times New Roman" w:cs="Times New Roman"/>
-                <w:b/>
-                <w:bCs/>
-                <w:sz w:val="20"/>
-                <w:szCs w:val="20"/>
-                <w:lang w:eastAsia="en-GB"/>
-              </w:rPr>
               <w:t>actor</w:t>
             </w:r>
-            <w:proofErr w:type="spellEnd"/>
             <w:r>
               <w:rPr>
                 <w:rFonts w:eastAsia="Times New Roman" w:cs="Times New Roman"/>
@@ -1474,7 +1448,6 @@
                 <w:lang w:eastAsia="en-GB"/>
               </w:rPr>
             </w:pPr>
-            <w:proofErr w:type="spellStart"/>
             <w:r>
               <w:rPr>
                 <w:rFonts w:eastAsia="Times New Roman" w:cs="Times New Roman"/>
@@ -1483,7 +1456,6 @@
               </w:rPr>
               <w:t>highLS</w:t>
             </w:r>
-            <w:proofErr w:type="spellEnd"/>
           </w:p>
         </w:tc>
         <w:tc>
@@ -2020,7 +1992,6 @@
                 <w:lang w:eastAsia="en-GB"/>
               </w:rPr>
             </w:pPr>
-            <w:proofErr w:type="spellStart"/>
             <w:r>
               <w:rPr>
                 <w:rFonts w:eastAsia="Times New Roman" w:cs="Times New Roman"/>
@@ -2029,7 +2000,6 @@
               </w:rPr>
               <w:t>illiterate_prop</w:t>
             </w:r>
-            <w:proofErr w:type="spellEnd"/>
           </w:p>
         </w:tc>
         <w:tc>
@@ -7404,7 +7374,6 @@
                 <w:lang w:eastAsia="en-GB"/>
               </w:rPr>
             </w:pPr>
-            <w:proofErr w:type="spellStart"/>
             <w:r>
               <w:rPr>
                 <w:rFonts w:eastAsia="Times New Roman" w:cs="Times New Roman"/>
@@ -7414,7 +7383,6 @@
               <w:lastRenderedPageBreak/>
               <w:t>old_dep</w:t>
             </w:r>
-            <w:proofErr w:type="spellEnd"/>
           </w:p>
         </w:tc>
         <w:tc>
@@ -7798,7 +7766,17 @@
                 <w:szCs w:val="24"/>
                 <w:lang w:eastAsia="en-GB"/>
               </w:rPr>
-              <w:t>0.033</w:t>
+              <w:t>0.03</w:t>
+            </w:r>
+            <w:r>
+              <w:rPr>
+                <w:rFonts w:eastAsia="Times New Roman" w:cs="Times New Roman"/>
+                <w:b/>
+                <w:bCs/>
+                <w:szCs w:val="24"/>
+                <w:lang w:eastAsia="en-GB"/>
+              </w:rPr>
+              <w:t>4</w:t>
             </w:r>
           </w:p>
         </w:tc>
@@ -10414,10 +10392,7 @@
         <w:t>for hlo</w:t>
       </w:r>
       <w:r>
-        <w:t xml:space="preserve">2: country, </w:t>
-      </w:r>
-      <w:r>
-        <w:t>teacher-pupil ratio, educational expenditure, years</w:t>
+        <w:t>2: country, teacher-pupil ratio, educational expenditure, years</w:t>
       </w:r>
     </w:p>
     <w:p>
@@ -10434,13 +10409,7 @@
         <w:t>for hlo</w:t>
       </w:r>
       <w:r>
-        <w:t xml:space="preserve">3: </w:t>
-      </w:r>
-      <w:r>
-        <w:t>teacher-pupil ratio, educational expenditure</w:t>
-      </w:r>
-      <w:r>
-        <w:t>, years</w:t>
+        <w:t>3: teacher-pupil ratio, educational expenditure, years</w:t>
       </w:r>
     </w:p>
     <w:p>
@@ -10457,10 +10426,7 @@
         <w:t>for hlo</w:t>
       </w:r>
       <w:r>
-        <w:t xml:space="preserve">4: </w:t>
-      </w:r>
-      <w:r>
-        <w:t>country, teacher-pupil ratio, educational expenditure</w:t>
+        <w:t>4: country, teacher-pupil ratio, educational expenditure</w:t>
       </w:r>
     </w:p>
     <w:p/>

--- a/adj_fact/results/models with hlo.docx
+++ b/adj_fact/results/models with hlo.docx
@@ -14,9 +14,9 @@
         <w:tblLook w:val="04A0" w:firstRow="1" w:lastRow="0" w:firstColumn="1" w:lastColumn="0" w:noHBand="0" w:noVBand="1"/>
       </w:tblPr>
       <w:tblGrid>
-        <w:gridCol w:w="1859"/>
+        <w:gridCol w:w="2186"/>
         <w:gridCol w:w="964"/>
-        <w:gridCol w:w="972"/>
+        <w:gridCol w:w="903"/>
         <w:gridCol w:w="964"/>
         <w:gridCol w:w="903"/>
         <w:gridCol w:w="964"/>
@@ -58,46 +58,46 @@
                 <w:lang w:eastAsia="en-GB"/>
               </w:rPr>
             </w:pPr>
+            <w:proofErr w:type="spellStart"/>
             <w:r>
               <w:rPr>
                 <w:rFonts w:eastAsia="Times New Roman" w:cs="Times New Roman"/>
                 <w:b/>
                 <w:bCs/>
-                <w:sz w:val="20"/>
-                <w:szCs w:val="20"/>
-                <w:lang w:eastAsia="en-GB"/>
-              </w:rPr>
-              <w:t>DV:</w:t>
-            </w:r>
+                <w:szCs w:val="24"/>
+                <w:lang w:eastAsia="en-GB"/>
+              </w:rPr>
+              <w:t>DV:log</w:t>
+            </w:r>
+            <w:proofErr w:type="spellEnd"/>
             <w:r>
               <w:rPr>
                 <w:rFonts w:eastAsia="Times New Roman" w:cs="Times New Roman"/>
                 <w:b/>
                 <w:bCs/>
-                <w:sz w:val="20"/>
-                <w:szCs w:val="20"/>
-                <w:lang w:eastAsia="en-GB"/>
-              </w:rPr>
-              <w:t>log(adj_f</w:t>
-            </w:r>
+                <w:szCs w:val="24"/>
+                <w:lang w:eastAsia="en-GB"/>
+              </w:rPr>
+              <w:t>(</w:t>
+            </w:r>
+            <w:proofErr w:type="spellStart"/>
             <w:r>
               <w:rPr>
                 <w:rFonts w:eastAsia="Times New Roman" w:cs="Times New Roman"/>
                 <w:b/>
                 <w:bCs/>
-                <w:sz w:val="20"/>
-                <w:szCs w:val="20"/>
-                <w:lang w:eastAsia="en-GB"/>
-              </w:rPr>
-              <w:t>actor</w:t>
-            </w:r>
+                <w:szCs w:val="24"/>
+                <w:lang w:eastAsia="en-GB"/>
+              </w:rPr>
+              <w:t>adj_factor</w:t>
+            </w:r>
+            <w:proofErr w:type="spellEnd"/>
             <w:r>
               <w:rPr>
                 <w:rFonts w:eastAsia="Times New Roman" w:cs="Times New Roman"/>
                 <w:b/>
                 <w:bCs/>
-                <w:sz w:val="20"/>
-                <w:szCs w:val="20"/>
+                <w:szCs w:val="24"/>
                 <w:lang w:eastAsia="en-GB"/>
               </w:rPr>
               <w:t>)</w:t>
@@ -106,7 +106,7 @@
         </w:tc>
         <w:tc>
           <w:tcPr>
-            <w:tcW w:w="1894" w:type="dxa"/>
+            <w:tcW w:w="0" w:type="auto"/>
             <w:gridSpan w:val="2"/>
             <w:tcBorders>
               <w:top w:val="double" w:sz="6" w:space="0" w:color="auto"/>
@@ -146,7 +146,7 @@
         </w:tc>
         <w:tc>
           <w:tcPr>
-            <w:tcW w:w="1677" w:type="dxa"/>
+            <w:tcW w:w="0" w:type="auto"/>
             <w:gridSpan w:val="2"/>
             <w:tcBorders>
               <w:top w:val="double" w:sz="6" w:space="0" w:color="auto"/>
@@ -454,7 +454,7 @@
         </w:tc>
         <w:tc>
           <w:tcPr>
-            <w:tcW w:w="972" w:type="dxa"/>
+            <w:tcW w:w="0" w:type="auto"/>
             <w:tcBorders>
               <w:bottom w:val="single" w:sz="6" w:space="0" w:color="auto"/>
             </w:tcBorders>
@@ -487,7 +487,7 @@
         </w:tc>
         <w:tc>
           <w:tcPr>
-            <w:tcW w:w="813" w:type="dxa"/>
+            <w:tcW w:w="0" w:type="auto"/>
             <w:tcBorders>
               <w:bottom w:val="single" w:sz="6" w:space="0" w:color="auto"/>
             </w:tcBorders>
@@ -956,7 +956,7 @@
         </w:tc>
         <w:tc>
           <w:tcPr>
-            <w:tcW w:w="972" w:type="dxa"/>
+            <w:tcW w:w="0" w:type="auto"/>
             <w:tcMar>
               <w:top w:w="113" w:type="dxa"/>
               <w:left w:w="113" w:type="dxa"/>
@@ -989,32 +989,32 @@
         </w:tc>
         <w:tc>
           <w:tcPr>
-            <w:tcW w:w="813" w:type="dxa"/>
-            <w:tcMar>
-              <w:top w:w="113" w:type="dxa"/>
-              <w:left w:w="113" w:type="dxa"/>
-              <w:bottom w:w="113" w:type="dxa"/>
-              <w:right w:w="113" w:type="dxa"/>
-            </w:tcMar>
-            <w:hideMark/>
-          </w:tcPr>
-          <w:p>
-            <w:pPr>
-              <w:spacing w:after="0" w:line="240" w:lineRule="auto"/>
-              <w:jc w:val="center"/>
-              <w:rPr>
-                <w:rFonts w:eastAsia="Times New Roman" w:cs="Times New Roman"/>
-                <w:szCs w:val="24"/>
-                <w:lang w:eastAsia="en-GB"/>
-              </w:rPr>
-            </w:pPr>
-            <w:r>
-              <w:rPr>
-                <w:rFonts w:eastAsia="Times New Roman" w:cs="Times New Roman"/>
-                <w:szCs w:val="24"/>
-                <w:lang w:eastAsia="en-GB"/>
-              </w:rPr>
-              <w:t>-0.59</w:t>
+            <w:tcW w:w="0" w:type="auto"/>
+            <w:tcMar>
+              <w:top w:w="113" w:type="dxa"/>
+              <w:left w:w="113" w:type="dxa"/>
+              <w:bottom w:w="113" w:type="dxa"/>
+              <w:right w:w="113" w:type="dxa"/>
+            </w:tcMar>
+            <w:hideMark/>
+          </w:tcPr>
+          <w:p>
+            <w:pPr>
+              <w:spacing w:after="0" w:line="240" w:lineRule="auto"/>
+              <w:jc w:val="center"/>
+              <w:rPr>
+                <w:rFonts w:eastAsia="Times New Roman" w:cs="Times New Roman"/>
+                <w:szCs w:val="24"/>
+                <w:lang w:eastAsia="en-GB"/>
+              </w:rPr>
+            </w:pPr>
+            <w:r>
+              <w:rPr>
+                <w:rFonts w:eastAsia="Times New Roman" w:cs="Times New Roman"/>
+                <w:szCs w:val="24"/>
+                <w:lang w:eastAsia="en-GB"/>
+              </w:rPr>
+              <w:t>-0.60</w:t>
             </w:r>
             <w:r>
               <w:rPr>
@@ -1448,6 +1448,7 @@
                 <w:lang w:eastAsia="en-GB"/>
               </w:rPr>
             </w:pPr>
+            <w:proofErr w:type="spellStart"/>
             <w:r>
               <w:rPr>
                 <w:rFonts w:eastAsia="Times New Roman" w:cs="Times New Roman"/>
@@ -1456,6 +1457,7 @@
               </w:rPr>
               <w:t>highLS</w:t>
             </w:r>
+            <w:proofErr w:type="spellEnd"/>
           </w:p>
         </w:tc>
         <w:tc>
@@ -1500,7 +1502,7 @@
         </w:tc>
         <w:tc>
           <w:tcPr>
-            <w:tcW w:w="972" w:type="dxa"/>
+            <w:tcW w:w="0" w:type="auto"/>
             <w:tcMar>
               <w:top w:w="113" w:type="dxa"/>
               <w:left w:w="113" w:type="dxa"/>
@@ -1533,7 +1535,7 @@
         </w:tc>
         <w:tc>
           <w:tcPr>
-            <w:tcW w:w="813" w:type="dxa"/>
+            <w:tcW w:w="0" w:type="auto"/>
             <w:tcMar>
               <w:top w:w="113" w:type="dxa"/>
               <w:left w:w="113" w:type="dxa"/>
@@ -1992,6 +1994,7 @@
                 <w:lang w:eastAsia="en-GB"/>
               </w:rPr>
             </w:pPr>
+            <w:proofErr w:type="spellStart"/>
             <w:r>
               <w:rPr>
                 <w:rFonts w:eastAsia="Times New Roman" w:cs="Times New Roman"/>
@@ -2000,6 +2003,7 @@
               </w:rPr>
               <w:t>illiterate_prop</w:t>
             </w:r>
+            <w:proofErr w:type="spellEnd"/>
           </w:p>
         </w:tc>
         <w:tc>
@@ -2044,7 +2048,7 @@
         </w:tc>
         <w:tc>
           <w:tcPr>
-            <w:tcW w:w="972" w:type="dxa"/>
+            <w:tcW w:w="0" w:type="auto"/>
             <w:tcMar>
               <w:top w:w="113" w:type="dxa"/>
               <w:left w:w="113" w:type="dxa"/>
@@ -2077,7 +2081,7 @@
         </w:tc>
         <w:tc>
           <w:tcPr>
-            <w:tcW w:w="813" w:type="dxa"/>
+            <w:tcW w:w="0" w:type="auto"/>
             <w:tcMar>
               <w:top w:w="113" w:type="dxa"/>
               <w:left w:w="113" w:type="dxa"/>
@@ -2588,7 +2592,7 @@
         </w:tc>
         <w:tc>
           <w:tcPr>
-            <w:tcW w:w="972" w:type="dxa"/>
+            <w:tcW w:w="0" w:type="auto"/>
             <w:tcMar>
               <w:top w:w="113" w:type="dxa"/>
               <w:left w:w="113" w:type="dxa"/>
@@ -2621,7 +2625,7 @@
         </w:tc>
         <w:tc>
           <w:tcPr>
-            <w:tcW w:w="813" w:type="dxa"/>
+            <w:tcW w:w="0" w:type="auto"/>
             <w:tcMar>
               <w:top w:w="113" w:type="dxa"/>
               <w:left w:w="113" w:type="dxa"/>
@@ -3132,7 +3136,7 @@
         </w:tc>
         <w:tc>
           <w:tcPr>
-            <w:tcW w:w="972" w:type="dxa"/>
+            <w:tcW w:w="0" w:type="auto"/>
             <w:tcMar>
               <w:top w:w="113" w:type="dxa"/>
               <w:left w:w="113" w:type="dxa"/>
@@ -3165,7 +3169,7 @@
         </w:tc>
         <w:tc>
           <w:tcPr>
-            <w:tcW w:w="813" w:type="dxa"/>
+            <w:tcW w:w="0" w:type="auto"/>
             <w:tcMar>
               <w:top w:w="113" w:type="dxa"/>
               <w:left w:w="113" w:type="dxa"/>
@@ -3676,7 +3680,7 @@
         </w:tc>
         <w:tc>
           <w:tcPr>
-            <w:tcW w:w="972" w:type="dxa"/>
+            <w:tcW w:w="0" w:type="auto"/>
             <w:tcMar>
               <w:top w:w="113" w:type="dxa"/>
               <w:left w:w="113" w:type="dxa"/>
@@ -3709,7 +3713,7 @@
         </w:tc>
         <w:tc>
           <w:tcPr>
-            <w:tcW w:w="813" w:type="dxa"/>
+            <w:tcW w:w="0" w:type="auto"/>
             <w:tcMar>
               <w:top w:w="113" w:type="dxa"/>
               <w:left w:w="113" w:type="dxa"/>
@@ -4220,7 +4224,7 @@
         </w:tc>
         <w:tc>
           <w:tcPr>
-            <w:tcW w:w="972" w:type="dxa"/>
+            <w:tcW w:w="0" w:type="auto"/>
             <w:tcMar>
               <w:top w:w="113" w:type="dxa"/>
               <w:left w:w="113" w:type="dxa"/>
@@ -4253,7 +4257,7 @@
         </w:tc>
         <w:tc>
           <w:tcPr>
-            <w:tcW w:w="813" w:type="dxa"/>
+            <w:tcW w:w="0" w:type="auto"/>
             <w:tcMar>
               <w:top w:w="113" w:type="dxa"/>
               <w:left w:w="113" w:type="dxa"/>
@@ -4764,7 +4768,7 @@
         </w:tc>
         <w:tc>
           <w:tcPr>
-            <w:tcW w:w="972" w:type="dxa"/>
+            <w:tcW w:w="0" w:type="auto"/>
             <w:tcMar>
               <w:top w:w="113" w:type="dxa"/>
               <w:left w:w="113" w:type="dxa"/>
@@ -4797,7 +4801,7 @@
         </w:tc>
         <w:tc>
           <w:tcPr>
-            <w:tcW w:w="813" w:type="dxa"/>
+            <w:tcW w:w="0" w:type="auto"/>
             <w:tcMar>
               <w:top w:w="113" w:type="dxa"/>
               <w:left w:w="113" w:type="dxa"/>
@@ -5306,7 +5310,7 @@
         </w:tc>
         <w:tc>
           <w:tcPr>
-            <w:tcW w:w="972" w:type="dxa"/>
+            <w:tcW w:w="0" w:type="auto"/>
             <w:tcMar>
               <w:top w:w="113" w:type="dxa"/>
               <w:left w:w="113" w:type="dxa"/>
@@ -5337,7 +5341,7 @@
         </w:tc>
         <w:tc>
           <w:tcPr>
-            <w:tcW w:w="813" w:type="dxa"/>
+            <w:tcW w:w="0" w:type="auto"/>
             <w:tcMar>
               <w:top w:w="113" w:type="dxa"/>
               <w:left w:w="113" w:type="dxa"/>
@@ -5402,7 +5406,7 @@
                 <w:szCs w:val="24"/>
                 <w:lang w:eastAsia="en-GB"/>
               </w:rPr>
-              <w:t>0.075</w:t>
+              <w:t>0.074</w:t>
             </w:r>
           </w:p>
         </w:tc>
@@ -5836,7 +5840,7 @@
         </w:tc>
         <w:tc>
           <w:tcPr>
-            <w:tcW w:w="972" w:type="dxa"/>
+            <w:tcW w:w="0" w:type="auto"/>
             <w:tcMar>
               <w:top w:w="113" w:type="dxa"/>
               <w:left w:w="113" w:type="dxa"/>
@@ -5867,7 +5871,7 @@
         </w:tc>
         <w:tc>
           <w:tcPr>
-            <w:tcW w:w="813" w:type="dxa"/>
+            <w:tcW w:w="0" w:type="auto"/>
             <w:tcMar>
               <w:top w:w="113" w:type="dxa"/>
               <w:left w:w="113" w:type="dxa"/>
@@ -5932,7 +5936,7 @@
                 <w:szCs w:val="24"/>
                 <w:lang w:eastAsia="en-GB"/>
               </w:rPr>
-              <w:t>0.127</w:t>
+              <w:t>0.125</w:t>
             </w:r>
           </w:p>
         </w:tc>
@@ -6287,7 +6291,7 @@
                 <w:szCs w:val="24"/>
                 <w:lang w:eastAsia="en-GB"/>
               </w:rPr>
-              <w:t>0.127</w:t>
+              <w:t>0.124</w:t>
             </w:r>
           </w:p>
         </w:tc>
@@ -6366,7 +6370,7 @@
         </w:tc>
         <w:tc>
           <w:tcPr>
-            <w:tcW w:w="972" w:type="dxa"/>
+            <w:tcW w:w="0" w:type="auto"/>
             <w:tcMar>
               <w:top w:w="113" w:type="dxa"/>
               <w:left w:w="113" w:type="dxa"/>
@@ -6397,7 +6401,7 @@
         </w:tc>
         <w:tc>
           <w:tcPr>
-            <w:tcW w:w="813" w:type="dxa"/>
+            <w:tcW w:w="0" w:type="auto"/>
             <w:tcMar>
               <w:top w:w="113" w:type="dxa"/>
               <w:left w:w="113" w:type="dxa"/>
@@ -6462,7 +6466,7 @@
                 <w:szCs w:val="24"/>
                 <w:lang w:eastAsia="en-GB"/>
               </w:rPr>
-              <w:t>0.375</w:t>
+              <w:t>0.370</w:t>
             </w:r>
           </w:p>
         </w:tc>
@@ -6817,7 +6821,7 @@
                 <w:szCs w:val="24"/>
                 <w:lang w:eastAsia="en-GB"/>
               </w:rPr>
-              <w:t>0.400</w:t>
+              <w:t>0.395</w:t>
             </w:r>
           </w:p>
         </w:tc>
@@ -6896,7 +6900,7 @@
         </w:tc>
         <w:tc>
           <w:tcPr>
-            <w:tcW w:w="972" w:type="dxa"/>
+            <w:tcW w:w="0" w:type="auto"/>
             <w:tcMar>
               <w:top w:w="113" w:type="dxa"/>
               <w:left w:w="113" w:type="dxa"/>
@@ -6927,7 +6931,7 @@
         </w:tc>
         <w:tc>
           <w:tcPr>
-            <w:tcW w:w="813" w:type="dxa"/>
+            <w:tcW w:w="0" w:type="auto"/>
             <w:tcMar>
               <w:top w:w="113" w:type="dxa"/>
               <w:left w:w="113" w:type="dxa"/>
@@ -6992,7 +6996,7 @@
                 <w:szCs w:val="24"/>
                 <w:lang w:eastAsia="en-GB"/>
               </w:rPr>
-              <w:t>0.304</w:t>
+              <w:t>0.300</w:t>
             </w:r>
           </w:p>
         </w:tc>
@@ -7347,7 +7351,7 @@
                 <w:szCs w:val="24"/>
                 <w:lang w:eastAsia="en-GB"/>
               </w:rPr>
-              <w:t>0.318</w:t>
+              <w:t>0.313</w:t>
             </w:r>
           </w:p>
         </w:tc>
@@ -7374,6 +7378,7 @@
                 <w:lang w:eastAsia="en-GB"/>
               </w:rPr>
             </w:pPr>
+            <w:proofErr w:type="spellStart"/>
             <w:r>
               <w:rPr>
                 <w:rFonts w:eastAsia="Times New Roman" w:cs="Times New Roman"/>
@@ -7383,6 +7388,7 @@
               <w:lastRenderedPageBreak/>
               <w:t>old_dep</w:t>
             </w:r>
+            <w:proofErr w:type="spellEnd"/>
           </w:p>
         </w:tc>
         <w:tc>
@@ -7427,7 +7433,7 @@
         </w:tc>
         <w:tc>
           <w:tcPr>
-            <w:tcW w:w="972" w:type="dxa"/>
+            <w:tcW w:w="0" w:type="auto"/>
             <w:tcMar>
               <w:top w:w="113" w:type="dxa"/>
               <w:left w:w="113" w:type="dxa"/>
@@ -7460,7 +7466,7 @@
         </w:tc>
         <w:tc>
           <w:tcPr>
-            <w:tcW w:w="813" w:type="dxa"/>
+            <w:tcW w:w="0" w:type="auto"/>
             <w:tcMar>
               <w:top w:w="113" w:type="dxa"/>
               <w:left w:w="113" w:type="dxa"/>
@@ -7766,8 +7772,153 @@
                 <w:szCs w:val="24"/>
                 <w:lang w:eastAsia="en-GB"/>
               </w:rPr>
-              <w:t>0.03</w:t>
-            </w:r>
+              <w:t>0.034</w:t>
+            </w:r>
+          </w:p>
+        </w:tc>
+      </w:tr>
+      <w:tr>
+        <w:tc>
+          <w:tcPr>
+            <w:tcW w:w="0" w:type="auto"/>
+            <w:tcMar>
+              <w:top w:w="113" w:type="dxa"/>
+              <w:left w:w="113" w:type="dxa"/>
+              <w:bottom w:w="113" w:type="dxa"/>
+              <w:right w:w="113" w:type="dxa"/>
+            </w:tcMar>
+            <w:hideMark/>
+          </w:tcPr>
+          <w:p>
+            <w:pPr>
+              <w:spacing w:after="0" w:line="240" w:lineRule="auto"/>
+              <w:jc w:val="left"/>
+              <w:rPr>
+                <w:rFonts w:eastAsia="Times New Roman" w:cs="Times New Roman"/>
+                <w:szCs w:val="24"/>
+                <w:lang w:eastAsia="en-GB"/>
+              </w:rPr>
+            </w:pPr>
+            <w:proofErr w:type="spellStart"/>
+            <w:r>
+              <w:rPr>
+                <w:rFonts w:eastAsia="Times New Roman" w:cs="Times New Roman"/>
+                <w:szCs w:val="24"/>
+                <w:lang w:eastAsia="en-GB"/>
+              </w:rPr>
+              <w:t>hlo</w:t>
+            </w:r>
+            <w:proofErr w:type="spellEnd"/>
+          </w:p>
+        </w:tc>
+        <w:tc>
+          <w:tcPr>
+            <w:tcW w:w="0" w:type="auto"/>
+            <w:tcMar>
+              <w:top w:w="113" w:type="dxa"/>
+              <w:left w:w="113" w:type="dxa"/>
+              <w:bottom w:w="113" w:type="dxa"/>
+              <w:right w:w="113" w:type="dxa"/>
+            </w:tcMar>
+            <w:hideMark/>
+          </w:tcPr>
+          <w:p>
+            <w:pPr>
+              <w:spacing w:after="0" w:line="240" w:lineRule="auto"/>
+              <w:jc w:val="left"/>
+              <w:rPr>
+                <w:rFonts w:eastAsia="Times New Roman" w:cs="Times New Roman"/>
+                <w:szCs w:val="24"/>
+                <w:lang w:eastAsia="en-GB"/>
+              </w:rPr>
+            </w:pPr>
+          </w:p>
+        </w:tc>
+        <w:tc>
+          <w:tcPr>
+            <w:tcW w:w="0" w:type="auto"/>
+            <w:tcMar>
+              <w:top w:w="113" w:type="dxa"/>
+              <w:left w:w="113" w:type="dxa"/>
+              <w:bottom w:w="113" w:type="dxa"/>
+              <w:right w:w="113" w:type="dxa"/>
+            </w:tcMar>
+            <w:hideMark/>
+          </w:tcPr>
+          <w:p>
+            <w:pPr>
+              <w:spacing w:after="0" w:line="240" w:lineRule="auto"/>
+              <w:jc w:val="center"/>
+              <w:rPr>
+                <w:rFonts w:eastAsia="Times New Roman" w:cs="Times New Roman"/>
+                <w:sz w:val="20"/>
+                <w:szCs w:val="20"/>
+                <w:lang w:eastAsia="en-GB"/>
+              </w:rPr>
+            </w:pPr>
+          </w:p>
+        </w:tc>
+        <w:tc>
+          <w:tcPr>
+            <w:tcW w:w="0" w:type="auto"/>
+            <w:tcMar>
+              <w:top w:w="113" w:type="dxa"/>
+              <w:left w:w="113" w:type="dxa"/>
+              <w:bottom w:w="113" w:type="dxa"/>
+              <w:right w:w="113" w:type="dxa"/>
+            </w:tcMar>
+            <w:hideMark/>
+          </w:tcPr>
+          <w:p>
+            <w:pPr>
+              <w:spacing w:after="0" w:line="240" w:lineRule="auto"/>
+              <w:jc w:val="center"/>
+              <w:rPr>
+                <w:rFonts w:eastAsia="Times New Roman" w:cs="Times New Roman"/>
+                <w:szCs w:val="24"/>
+                <w:lang w:eastAsia="en-GB"/>
+              </w:rPr>
+            </w:pPr>
+            <w:r>
+              <w:rPr>
+                <w:rFonts w:eastAsia="Times New Roman" w:cs="Times New Roman"/>
+                <w:szCs w:val="24"/>
+                <w:lang w:eastAsia="en-GB"/>
+              </w:rPr>
+              <w:t>0.00</w:t>
+            </w:r>
+            <w:r>
+              <w:rPr>
+                <w:rFonts w:eastAsia="Times New Roman" w:cs="Times New Roman"/>
+                <w:szCs w:val="24"/>
+                <w:lang w:eastAsia="en-GB"/>
+              </w:rPr>
+              <w:br/>
+              <w:t>(0.00)</w:t>
+            </w:r>
+          </w:p>
+        </w:tc>
+        <w:tc>
+          <w:tcPr>
+            <w:tcW w:w="0" w:type="auto"/>
+            <w:tcMar>
+              <w:top w:w="113" w:type="dxa"/>
+              <w:left w:w="113" w:type="dxa"/>
+              <w:bottom w:w="113" w:type="dxa"/>
+              <w:right w:w="113" w:type="dxa"/>
+            </w:tcMar>
+            <w:hideMark/>
+          </w:tcPr>
+          <w:p>
+            <w:pPr>
+              <w:spacing w:after="0" w:line="240" w:lineRule="auto"/>
+              <w:jc w:val="center"/>
+              <w:rPr>
+                <w:rFonts w:eastAsia="Times New Roman" w:cs="Times New Roman"/>
+                <w:szCs w:val="24"/>
+                <w:lang w:eastAsia="en-GB"/>
+              </w:rPr>
+            </w:pPr>
             <w:r>
               <w:rPr>
                 <w:rFonts w:eastAsia="Times New Roman" w:cs="Times New Roman"/>
@@ -7776,7 +7927,271 @@
                 <w:szCs w:val="24"/>
                 <w:lang w:eastAsia="en-GB"/>
               </w:rPr>
-              <w:t>4</w:t>
+              <w:t>&lt;0.001</w:t>
+            </w:r>
+          </w:p>
+        </w:tc>
+        <w:tc>
+          <w:tcPr>
+            <w:tcW w:w="0" w:type="auto"/>
+            <w:tcMar>
+              <w:top w:w="113" w:type="dxa"/>
+              <w:left w:w="113" w:type="dxa"/>
+              <w:bottom w:w="113" w:type="dxa"/>
+              <w:right w:w="113" w:type="dxa"/>
+            </w:tcMar>
+            <w:hideMark/>
+          </w:tcPr>
+          <w:p>
+            <w:pPr>
+              <w:spacing w:after="0" w:line="240" w:lineRule="auto"/>
+              <w:jc w:val="center"/>
+              <w:rPr>
+                <w:rFonts w:eastAsia="Times New Roman" w:cs="Times New Roman"/>
+                <w:szCs w:val="24"/>
+                <w:lang w:eastAsia="en-GB"/>
+              </w:rPr>
+            </w:pPr>
+          </w:p>
+        </w:tc>
+        <w:tc>
+          <w:tcPr>
+            <w:tcW w:w="0" w:type="auto"/>
+            <w:tcMar>
+              <w:top w:w="113" w:type="dxa"/>
+              <w:left w:w="113" w:type="dxa"/>
+              <w:bottom w:w="113" w:type="dxa"/>
+              <w:right w:w="113" w:type="dxa"/>
+            </w:tcMar>
+            <w:hideMark/>
+          </w:tcPr>
+          <w:p>
+            <w:pPr>
+              <w:spacing w:after="0" w:line="240" w:lineRule="auto"/>
+              <w:jc w:val="center"/>
+              <w:rPr>
+                <w:rFonts w:eastAsia="Times New Roman" w:cs="Times New Roman"/>
+                <w:sz w:val="20"/>
+                <w:szCs w:val="20"/>
+                <w:lang w:eastAsia="en-GB"/>
+              </w:rPr>
+            </w:pPr>
+          </w:p>
+        </w:tc>
+        <w:tc>
+          <w:tcPr>
+            <w:tcW w:w="0" w:type="auto"/>
+            <w:tcMar>
+              <w:top w:w="113" w:type="dxa"/>
+              <w:left w:w="113" w:type="dxa"/>
+              <w:bottom w:w="113" w:type="dxa"/>
+              <w:right w:w="113" w:type="dxa"/>
+            </w:tcMar>
+            <w:hideMark/>
+          </w:tcPr>
+          <w:p>
+            <w:pPr>
+              <w:spacing w:after="0" w:line="240" w:lineRule="auto"/>
+              <w:jc w:val="center"/>
+              <w:rPr>
+                <w:rFonts w:eastAsia="Times New Roman" w:cs="Times New Roman"/>
+                <w:sz w:val="20"/>
+                <w:szCs w:val="20"/>
+                <w:lang w:eastAsia="en-GB"/>
+              </w:rPr>
+            </w:pPr>
+          </w:p>
+        </w:tc>
+        <w:tc>
+          <w:tcPr>
+            <w:tcW w:w="0" w:type="auto"/>
+            <w:tcMar>
+              <w:top w:w="113" w:type="dxa"/>
+              <w:left w:w="113" w:type="dxa"/>
+              <w:bottom w:w="113" w:type="dxa"/>
+              <w:right w:w="113" w:type="dxa"/>
+            </w:tcMar>
+            <w:hideMark/>
+          </w:tcPr>
+          <w:p>
+            <w:pPr>
+              <w:spacing w:after="0" w:line="240" w:lineRule="auto"/>
+              <w:jc w:val="center"/>
+              <w:rPr>
+                <w:rFonts w:eastAsia="Times New Roman" w:cs="Times New Roman"/>
+                <w:sz w:val="20"/>
+                <w:szCs w:val="20"/>
+                <w:lang w:eastAsia="en-GB"/>
+              </w:rPr>
+            </w:pPr>
+          </w:p>
+        </w:tc>
+        <w:tc>
+          <w:tcPr>
+            <w:tcW w:w="0" w:type="auto"/>
+            <w:tcMar>
+              <w:top w:w="113" w:type="dxa"/>
+              <w:left w:w="113" w:type="dxa"/>
+              <w:bottom w:w="113" w:type="dxa"/>
+              <w:right w:w="113" w:type="dxa"/>
+            </w:tcMar>
+            <w:hideMark/>
+          </w:tcPr>
+          <w:p>
+            <w:pPr>
+              <w:spacing w:after="0" w:line="240" w:lineRule="auto"/>
+              <w:jc w:val="center"/>
+              <w:rPr>
+                <w:rFonts w:eastAsia="Times New Roman" w:cs="Times New Roman"/>
+                <w:sz w:val="20"/>
+                <w:szCs w:val="20"/>
+                <w:lang w:eastAsia="en-GB"/>
+              </w:rPr>
+            </w:pPr>
+          </w:p>
+        </w:tc>
+        <w:tc>
+          <w:tcPr>
+            <w:tcW w:w="0" w:type="auto"/>
+            <w:tcMar>
+              <w:top w:w="113" w:type="dxa"/>
+              <w:left w:w="113" w:type="dxa"/>
+              <w:bottom w:w="113" w:type="dxa"/>
+              <w:right w:w="113" w:type="dxa"/>
+            </w:tcMar>
+            <w:hideMark/>
+          </w:tcPr>
+          <w:p>
+            <w:pPr>
+              <w:spacing w:after="0" w:line="240" w:lineRule="auto"/>
+              <w:jc w:val="center"/>
+              <w:rPr>
+                <w:rFonts w:eastAsia="Times New Roman" w:cs="Times New Roman"/>
+                <w:sz w:val="20"/>
+                <w:szCs w:val="20"/>
+                <w:lang w:eastAsia="en-GB"/>
+              </w:rPr>
+            </w:pPr>
+          </w:p>
+        </w:tc>
+        <w:tc>
+          <w:tcPr>
+            <w:tcW w:w="0" w:type="auto"/>
+            <w:tcMar>
+              <w:top w:w="113" w:type="dxa"/>
+              <w:left w:w="113" w:type="dxa"/>
+              <w:bottom w:w="113" w:type="dxa"/>
+              <w:right w:w="113" w:type="dxa"/>
+            </w:tcMar>
+            <w:hideMark/>
+          </w:tcPr>
+          <w:p>
+            <w:pPr>
+              <w:spacing w:after="0" w:line="240" w:lineRule="auto"/>
+              <w:jc w:val="center"/>
+              <w:rPr>
+                <w:rFonts w:eastAsia="Times New Roman" w:cs="Times New Roman"/>
+                <w:sz w:val="20"/>
+                <w:szCs w:val="20"/>
+                <w:lang w:eastAsia="en-GB"/>
+              </w:rPr>
+            </w:pPr>
+          </w:p>
+        </w:tc>
+        <w:tc>
+          <w:tcPr>
+            <w:tcW w:w="0" w:type="auto"/>
+            <w:tcMar>
+              <w:top w:w="113" w:type="dxa"/>
+              <w:left w:w="113" w:type="dxa"/>
+              <w:bottom w:w="113" w:type="dxa"/>
+              <w:right w:w="113" w:type="dxa"/>
+            </w:tcMar>
+            <w:hideMark/>
+          </w:tcPr>
+          <w:p>
+            <w:pPr>
+              <w:spacing w:after="0" w:line="240" w:lineRule="auto"/>
+              <w:jc w:val="center"/>
+              <w:rPr>
+                <w:rFonts w:eastAsia="Times New Roman" w:cs="Times New Roman"/>
+                <w:sz w:val="20"/>
+                <w:szCs w:val="20"/>
+                <w:lang w:eastAsia="en-GB"/>
+              </w:rPr>
+            </w:pPr>
+          </w:p>
+        </w:tc>
+        <w:tc>
+          <w:tcPr>
+            <w:tcW w:w="0" w:type="auto"/>
+            <w:tcMar>
+              <w:top w:w="113" w:type="dxa"/>
+              <w:left w:w="113" w:type="dxa"/>
+              <w:bottom w:w="113" w:type="dxa"/>
+              <w:right w:w="113" w:type="dxa"/>
+            </w:tcMar>
+            <w:hideMark/>
+          </w:tcPr>
+          <w:p>
+            <w:pPr>
+              <w:spacing w:after="0" w:line="240" w:lineRule="auto"/>
+              <w:jc w:val="center"/>
+              <w:rPr>
+                <w:rFonts w:eastAsia="Times New Roman" w:cs="Times New Roman"/>
+                <w:szCs w:val="24"/>
+                <w:lang w:eastAsia="en-GB"/>
+              </w:rPr>
+            </w:pPr>
+            <w:r>
+              <w:rPr>
+                <w:rFonts w:eastAsia="Times New Roman" w:cs="Times New Roman"/>
+                <w:szCs w:val="24"/>
+                <w:lang w:eastAsia="en-GB"/>
+              </w:rPr>
+              <w:t>0.00</w:t>
+            </w:r>
+            <w:r>
+              <w:rPr>
+                <w:rFonts w:eastAsia="Times New Roman" w:cs="Times New Roman"/>
+                <w:szCs w:val="24"/>
+                <w:lang w:eastAsia="en-GB"/>
+              </w:rPr>
+              <w:br/>
+              <w:t>(0.00)</w:t>
+            </w:r>
+          </w:p>
+        </w:tc>
+        <w:tc>
+          <w:tcPr>
+            <w:tcW w:w="0" w:type="auto"/>
+            <w:tcMar>
+              <w:top w:w="113" w:type="dxa"/>
+              <w:left w:w="113" w:type="dxa"/>
+              <w:bottom w:w="113" w:type="dxa"/>
+              <w:right w:w="113" w:type="dxa"/>
+            </w:tcMar>
+            <w:hideMark/>
+          </w:tcPr>
+          <w:p>
+            <w:pPr>
+              <w:spacing w:after="0" w:line="240" w:lineRule="auto"/>
+              <w:jc w:val="center"/>
+              <w:rPr>
+                <w:rFonts w:eastAsia="Times New Roman" w:cs="Times New Roman"/>
+                <w:szCs w:val="24"/>
+                <w:lang w:eastAsia="en-GB"/>
+              </w:rPr>
+            </w:pPr>
+            <w:r>
+              <w:rPr>
+                <w:rFonts w:eastAsia="Times New Roman" w:cs="Times New Roman"/>
+                <w:b/>
+                <w:bCs/>
+                <w:szCs w:val="24"/>
+                <w:lang w:eastAsia="en-GB"/>
+              </w:rPr>
+              <w:t>&lt;0.001</w:t>
             </w:r>
           </w:p>
         </w:tc>
@@ -7809,23 +8224,7 @@
                 <w:szCs w:val="24"/>
                 <w:lang w:eastAsia="en-GB"/>
               </w:rPr>
-              <w:t>h</w:t>
-            </w:r>
-            <w:r>
-              <w:rPr>
-                <w:rFonts w:eastAsia="Times New Roman" w:cs="Times New Roman"/>
-                <w:szCs w:val="24"/>
-                <w:lang w:eastAsia="en-GB"/>
-              </w:rPr>
-              <w:t>lo</w:t>
-            </w:r>
-            <w:r>
-              <w:rPr>
-                <w:rFonts w:eastAsia="Times New Roman" w:cs="Times New Roman"/>
-                <w:szCs w:val="24"/>
-                <w:lang w:eastAsia="en-GB"/>
-              </w:rPr>
-              <w:t>0</w:t>
+              <w:t>hlo1</w:t>
             </w:r>
           </w:p>
         </w:tc>
@@ -7854,7 +8253,7 @@
         </w:tc>
         <w:tc>
           <w:tcPr>
-            <w:tcW w:w="972" w:type="dxa"/>
+            <w:tcW w:w="0" w:type="auto"/>
             <w:tcMar>
               <w:top w:w="113" w:type="dxa"/>
               <w:left w:w="113" w:type="dxa"/>
@@ -7878,7 +8277,55 @@
         </w:tc>
         <w:tc>
           <w:tcPr>
-            <w:tcW w:w="813" w:type="dxa"/>
+            <w:tcW w:w="0" w:type="auto"/>
+            <w:tcMar>
+              <w:top w:w="113" w:type="dxa"/>
+              <w:left w:w="113" w:type="dxa"/>
+              <w:bottom w:w="113" w:type="dxa"/>
+              <w:right w:w="113" w:type="dxa"/>
+            </w:tcMar>
+            <w:hideMark/>
+          </w:tcPr>
+          <w:p>
+            <w:pPr>
+              <w:spacing w:after="0" w:line="240" w:lineRule="auto"/>
+              <w:jc w:val="center"/>
+              <w:rPr>
+                <w:rFonts w:eastAsia="Times New Roman" w:cs="Times New Roman"/>
+                <w:sz w:val="20"/>
+                <w:szCs w:val="20"/>
+                <w:lang w:eastAsia="en-GB"/>
+              </w:rPr>
+            </w:pPr>
+          </w:p>
+        </w:tc>
+        <w:tc>
+          <w:tcPr>
+            <w:tcW w:w="0" w:type="auto"/>
+            <w:tcMar>
+              <w:top w:w="113" w:type="dxa"/>
+              <w:left w:w="113" w:type="dxa"/>
+              <w:bottom w:w="113" w:type="dxa"/>
+              <w:right w:w="113" w:type="dxa"/>
+            </w:tcMar>
+            <w:hideMark/>
+          </w:tcPr>
+          <w:p>
+            <w:pPr>
+              <w:spacing w:after="0" w:line="240" w:lineRule="auto"/>
+              <w:jc w:val="center"/>
+              <w:rPr>
+                <w:rFonts w:eastAsia="Times New Roman" w:cs="Times New Roman"/>
+                <w:sz w:val="20"/>
+                <w:szCs w:val="20"/>
+                <w:lang w:eastAsia="en-GB"/>
+              </w:rPr>
+            </w:pPr>
+          </w:p>
+        </w:tc>
+        <w:tc>
+          <w:tcPr>
+            <w:tcW w:w="0" w:type="auto"/>
             <w:tcMar>
               <w:top w:w="113" w:type="dxa"/>
               <w:left w:w="113" w:type="dxa"/>
@@ -8140,6 +8587,182 @@
             </w:pPr>
           </w:p>
         </w:tc>
+      </w:tr>
+      <w:tr>
+        <w:tc>
+          <w:tcPr>
+            <w:tcW w:w="0" w:type="auto"/>
+            <w:tcMar>
+              <w:top w:w="113" w:type="dxa"/>
+              <w:left w:w="113" w:type="dxa"/>
+              <w:bottom w:w="113" w:type="dxa"/>
+              <w:right w:w="113" w:type="dxa"/>
+            </w:tcMar>
+            <w:hideMark/>
+          </w:tcPr>
+          <w:p>
+            <w:pPr>
+              <w:spacing w:after="0" w:line="240" w:lineRule="auto"/>
+              <w:jc w:val="left"/>
+              <w:rPr>
+                <w:rFonts w:eastAsia="Times New Roman" w:cs="Times New Roman"/>
+                <w:szCs w:val="24"/>
+                <w:lang w:eastAsia="en-GB"/>
+              </w:rPr>
+            </w:pPr>
+            <w:r>
+              <w:rPr>
+                <w:rFonts w:eastAsia="Times New Roman" w:cs="Times New Roman"/>
+                <w:szCs w:val="24"/>
+                <w:lang w:eastAsia="en-GB"/>
+              </w:rPr>
+              <w:t>hlo2</w:t>
+            </w:r>
+          </w:p>
+        </w:tc>
+        <w:tc>
+          <w:tcPr>
+            <w:tcW w:w="0" w:type="auto"/>
+            <w:tcMar>
+              <w:top w:w="113" w:type="dxa"/>
+              <w:left w:w="113" w:type="dxa"/>
+              <w:bottom w:w="113" w:type="dxa"/>
+              <w:right w:w="113" w:type="dxa"/>
+            </w:tcMar>
+            <w:hideMark/>
+          </w:tcPr>
+          <w:p>
+            <w:pPr>
+              <w:spacing w:after="0" w:line="240" w:lineRule="auto"/>
+              <w:jc w:val="left"/>
+              <w:rPr>
+                <w:rFonts w:eastAsia="Times New Roman" w:cs="Times New Roman"/>
+                <w:szCs w:val="24"/>
+                <w:lang w:eastAsia="en-GB"/>
+              </w:rPr>
+            </w:pPr>
+          </w:p>
+        </w:tc>
+        <w:tc>
+          <w:tcPr>
+            <w:tcW w:w="0" w:type="auto"/>
+            <w:tcMar>
+              <w:top w:w="113" w:type="dxa"/>
+              <w:left w:w="113" w:type="dxa"/>
+              <w:bottom w:w="113" w:type="dxa"/>
+              <w:right w:w="113" w:type="dxa"/>
+            </w:tcMar>
+            <w:hideMark/>
+          </w:tcPr>
+          <w:p>
+            <w:pPr>
+              <w:spacing w:after="0" w:line="240" w:lineRule="auto"/>
+              <w:jc w:val="center"/>
+              <w:rPr>
+                <w:rFonts w:eastAsia="Times New Roman" w:cs="Times New Roman"/>
+                <w:sz w:val="20"/>
+                <w:szCs w:val="20"/>
+                <w:lang w:eastAsia="en-GB"/>
+              </w:rPr>
+            </w:pPr>
+          </w:p>
+        </w:tc>
+        <w:tc>
+          <w:tcPr>
+            <w:tcW w:w="0" w:type="auto"/>
+            <w:tcMar>
+              <w:top w:w="113" w:type="dxa"/>
+              <w:left w:w="113" w:type="dxa"/>
+              <w:bottom w:w="113" w:type="dxa"/>
+              <w:right w:w="113" w:type="dxa"/>
+            </w:tcMar>
+            <w:hideMark/>
+          </w:tcPr>
+          <w:p>
+            <w:pPr>
+              <w:spacing w:after="0" w:line="240" w:lineRule="auto"/>
+              <w:jc w:val="center"/>
+              <w:rPr>
+                <w:rFonts w:eastAsia="Times New Roman" w:cs="Times New Roman"/>
+                <w:sz w:val="20"/>
+                <w:szCs w:val="20"/>
+                <w:lang w:eastAsia="en-GB"/>
+              </w:rPr>
+            </w:pPr>
+          </w:p>
+        </w:tc>
+        <w:tc>
+          <w:tcPr>
+            <w:tcW w:w="0" w:type="auto"/>
+            <w:tcMar>
+              <w:top w:w="113" w:type="dxa"/>
+              <w:left w:w="113" w:type="dxa"/>
+              <w:bottom w:w="113" w:type="dxa"/>
+              <w:right w:w="113" w:type="dxa"/>
+            </w:tcMar>
+            <w:hideMark/>
+          </w:tcPr>
+          <w:p>
+            <w:pPr>
+              <w:spacing w:after="0" w:line="240" w:lineRule="auto"/>
+              <w:jc w:val="center"/>
+              <w:rPr>
+                <w:rFonts w:eastAsia="Times New Roman" w:cs="Times New Roman"/>
+                <w:sz w:val="20"/>
+                <w:szCs w:val="20"/>
+                <w:lang w:eastAsia="en-GB"/>
+              </w:rPr>
+            </w:pPr>
+          </w:p>
+        </w:tc>
+        <w:tc>
+          <w:tcPr>
+            <w:tcW w:w="0" w:type="auto"/>
+            <w:tcMar>
+              <w:top w:w="113" w:type="dxa"/>
+              <w:left w:w="113" w:type="dxa"/>
+              <w:bottom w:w="113" w:type="dxa"/>
+              <w:right w:w="113" w:type="dxa"/>
+            </w:tcMar>
+            <w:hideMark/>
+          </w:tcPr>
+          <w:p>
+            <w:pPr>
+              <w:spacing w:after="0" w:line="240" w:lineRule="auto"/>
+              <w:jc w:val="center"/>
+              <w:rPr>
+                <w:rFonts w:eastAsia="Times New Roman" w:cs="Times New Roman"/>
+                <w:sz w:val="20"/>
+                <w:szCs w:val="20"/>
+                <w:lang w:eastAsia="en-GB"/>
+              </w:rPr>
+            </w:pPr>
+          </w:p>
+        </w:tc>
+        <w:tc>
+          <w:tcPr>
+            <w:tcW w:w="0" w:type="auto"/>
+            <w:tcMar>
+              <w:top w:w="113" w:type="dxa"/>
+              <w:left w:w="113" w:type="dxa"/>
+              <w:bottom w:w="113" w:type="dxa"/>
+              <w:right w:w="113" w:type="dxa"/>
+            </w:tcMar>
+            <w:hideMark/>
+          </w:tcPr>
+          <w:p>
+            <w:pPr>
+              <w:spacing w:after="0" w:line="240" w:lineRule="auto"/>
+              <w:jc w:val="center"/>
+              <w:rPr>
+                <w:rFonts w:eastAsia="Times New Roman" w:cs="Times New Roman"/>
+                <w:sz w:val="20"/>
+                <w:szCs w:val="20"/>
+                <w:lang w:eastAsia="en-GB"/>
+              </w:rPr>
+            </w:pPr>
+          </w:p>
+        </w:tc>
         <w:tc>
           <w:tcPr>
             <w:tcW w:w="0" w:type="auto"/>
@@ -8213,6 +8836,149 @@
             </w:r>
           </w:p>
         </w:tc>
+        <w:tc>
+          <w:tcPr>
+            <w:tcW w:w="0" w:type="auto"/>
+            <w:tcMar>
+              <w:top w:w="113" w:type="dxa"/>
+              <w:left w:w="113" w:type="dxa"/>
+              <w:bottom w:w="113" w:type="dxa"/>
+              <w:right w:w="113" w:type="dxa"/>
+            </w:tcMar>
+            <w:hideMark/>
+          </w:tcPr>
+          <w:p>
+            <w:pPr>
+              <w:spacing w:after="0" w:line="240" w:lineRule="auto"/>
+              <w:jc w:val="center"/>
+              <w:rPr>
+                <w:rFonts w:eastAsia="Times New Roman" w:cs="Times New Roman"/>
+                <w:szCs w:val="24"/>
+                <w:lang w:eastAsia="en-GB"/>
+              </w:rPr>
+            </w:pPr>
+          </w:p>
+        </w:tc>
+        <w:tc>
+          <w:tcPr>
+            <w:tcW w:w="0" w:type="auto"/>
+            <w:tcMar>
+              <w:top w:w="113" w:type="dxa"/>
+              <w:left w:w="113" w:type="dxa"/>
+              <w:bottom w:w="113" w:type="dxa"/>
+              <w:right w:w="113" w:type="dxa"/>
+            </w:tcMar>
+            <w:hideMark/>
+          </w:tcPr>
+          <w:p>
+            <w:pPr>
+              <w:spacing w:after="0" w:line="240" w:lineRule="auto"/>
+              <w:jc w:val="center"/>
+              <w:rPr>
+                <w:rFonts w:eastAsia="Times New Roman" w:cs="Times New Roman"/>
+                <w:sz w:val="20"/>
+                <w:szCs w:val="20"/>
+                <w:lang w:eastAsia="en-GB"/>
+              </w:rPr>
+            </w:pPr>
+          </w:p>
+        </w:tc>
+        <w:tc>
+          <w:tcPr>
+            <w:tcW w:w="0" w:type="auto"/>
+            <w:tcMar>
+              <w:top w:w="113" w:type="dxa"/>
+              <w:left w:w="113" w:type="dxa"/>
+              <w:bottom w:w="113" w:type="dxa"/>
+              <w:right w:w="113" w:type="dxa"/>
+            </w:tcMar>
+            <w:hideMark/>
+          </w:tcPr>
+          <w:p>
+            <w:pPr>
+              <w:spacing w:after="0" w:line="240" w:lineRule="auto"/>
+              <w:jc w:val="center"/>
+              <w:rPr>
+                <w:rFonts w:eastAsia="Times New Roman" w:cs="Times New Roman"/>
+                <w:sz w:val="20"/>
+                <w:szCs w:val="20"/>
+                <w:lang w:eastAsia="en-GB"/>
+              </w:rPr>
+            </w:pPr>
+          </w:p>
+        </w:tc>
+        <w:tc>
+          <w:tcPr>
+            <w:tcW w:w="0" w:type="auto"/>
+            <w:tcMar>
+              <w:top w:w="113" w:type="dxa"/>
+              <w:left w:w="113" w:type="dxa"/>
+              <w:bottom w:w="113" w:type="dxa"/>
+              <w:right w:w="113" w:type="dxa"/>
+            </w:tcMar>
+            <w:hideMark/>
+          </w:tcPr>
+          <w:p>
+            <w:pPr>
+              <w:spacing w:after="0" w:line="240" w:lineRule="auto"/>
+              <w:jc w:val="center"/>
+              <w:rPr>
+                <w:rFonts w:eastAsia="Times New Roman" w:cs="Times New Roman"/>
+                <w:sz w:val="20"/>
+                <w:szCs w:val="20"/>
+                <w:lang w:eastAsia="en-GB"/>
+              </w:rPr>
+            </w:pPr>
+          </w:p>
+        </w:tc>
+        <w:tc>
+          <w:tcPr>
+            <w:tcW w:w="0" w:type="auto"/>
+            <w:tcMar>
+              <w:top w:w="113" w:type="dxa"/>
+              <w:left w:w="113" w:type="dxa"/>
+              <w:bottom w:w="113" w:type="dxa"/>
+              <w:right w:w="113" w:type="dxa"/>
+            </w:tcMar>
+            <w:hideMark/>
+          </w:tcPr>
+          <w:p>
+            <w:pPr>
+              <w:spacing w:after="0" w:line="240" w:lineRule="auto"/>
+              <w:jc w:val="center"/>
+              <w:rPr>
+                <w:rFonts w:eastAsia="Times New Roman" w:cs="Times New Roman"/>
+                <w:sz w:val="20"/>
+                <w:szCs w:val="20"/>
+                <w:lang w:eastAsia="en-GB"/>
+              </w:rPr>
+            </w:pPr>
+          </w:p>
+        </w:tc>
+        <w:tc>
+          <w:tcPr>
+            <w:tcW w:w="0" w:type="auto"/>
+            <w:tcMar>
+              <w:top w:w="113" w:type="dxa"/>
+              <w:left w:w="113" w:type="dxa"/>
+              <w:bottom w:w="113" w:type="dxa"/>
+              <w:right w:w="113" w:type="dxa"/>
+            </w:tcMar>
+            <w:hideMark/>
+          </w:tcPr>
+          <w:p>
+            <w:pPr>
+              <w:spacing w:after="0" w:line="240" w:lineRule="auto"/>
+              <w:jc w:val="center"/>
+              <w:rPr>
+                <w:rFonts w:eastAsia="Times New Roman" w:cs="Times New Roman"/>
+                <w:sz w:val="20"/>
+                <w:szCs w:val="20"/>
+                <w:lang w:eastAsia="en-GB"/>
+              </w:rPr>
+            </w:pPr>
+          </w:p>
+        </w:tc>
       </w:tr>
       <w:tr>
         <w:tc>
@@ -8242,7 +9008,7 @@
                 <w:szCs w:val="24"/>
                 <w:lang w:eastAsia="en-GB"/>
               </w:rPr>
-              <w:t>hlo1</w:t>
+              <w:t>hlo3</w:t>
             </w:r>
           </w:p>
         </w:tc>
@@ -8271,7 +9037,7 @@
         </w:tc>
         <w:tc>
           <w:tcPr>
-            <w:tcW w:w="972" w:type="dxa"/>
+            <w:tcW w:w="0" w:type="auto"/>
             <w:tcMar>
               <w:top w:w="113" w:type="dxa"/>
               <w:left w:w="113" w:type="dxa"/>
@@ -8295,7 +9061,7 @@
         </w:tc>
         <w:tc>
           <w:tcPr>
-            <w:tcW w:w="813" w:type="dxa"/>
+            <w:tcW w:w="0" w:type="auto"/>
             <w:tcMar>
               <w:top w:w="113" w:type="dxa"/>
               <w:left w:w="113" w:type="dxa"/>
@@ -8358,6 +9124,102 @@
               <w:jc w:val="center"/>
               <w:rPr>
                 <w:rFonts w:eastAsia="Times New Roman" w:cs="Times New Roman"/>
+                <w:sz w:val="20"/>
+                <w:szCs w:val="20"/>
+                <w:lang w:eastAsia="en-GB"/>
+              </w:rPr>
+            </w:pPr>
+          </w:p>
+        </w:tc>
+        <w:tc>
+          <w:tcPr>
+            <w:tcW w:w="0" w:type="auto"/>
+            <w:tcMar>
+              <w:top w:w="113" w:type="dxa"/>
+              <w:left w:w="113" w:type="dxa"/>
+              <w:bottom w:w="113" w:type="dxa"/>
+              <w:right w:w="113" w:type="dxa"/>
+            </w:tcMar>
+            <w:hideMark/>
+          </w:tcPr>
+          <w:p>
+            <w:pPr>
+              <w:spacing w:after="0" w:line="240" w:lineRule="auto"/>
+              <w:jc w:val="center"/>
+              <w:rPr>
+                <w:rFonts w:eastAsia="Times New Roman" w:cs="Times New Roman"/>
+                <w:sz w:val="20"/>
+                <w:szCs w:val="20"/>
+                <w:lang w:eastAsia="en-GB"/>
+              </w:rPr>
+            </w:pPr>
+          </w:p>
+        </w:tc>
+        <w:tc>
+          <w:tcPr>
+            <w:tcW w:w="0" w:type="auto"/>
+            <w:tcMar>
+              <w:top w:w="113" w:type="dxa"/>
+              <w:left w:w="113" w:type="dxa"/>
+              <w:bottom w:w="113" w:type="dxa"/>
+              <w:right w:w="113" w:type="dxa"/>
+            </w:tcMar>
+            <w:hideMark/>
+          </w:tcPr>
+          <w:p>
+            <w:pPr>
+              <w:spacing w:after="0" w:line="240" w:lineRule="auto"/>
+              <w:jc w:val="center"/>
+              <w:rPr>
+                <w:rFonts w:eastAsia="Times New Roman" w:cs="Times New Roman"/>
+                <w:sz w:val="20"/>
+                <w:szCs w:val="20"/>
+                <w:lang w:eastAsia="en-GB"/>
+              </w:rPr>
+            </w:pPr>
+          </w:p>
+        </w:tc>
+        <w:tc>
+          <w:tcPr>
+            <w:tcW w:w="0" w:type="auto"/>
+            <w:tcMar>
+              <w:top w:w="113" w:type="dxa"/>
+              <w:left w:w="113" w:type="dxa"/>
+              <w:bottom w:w="113" w:type="dxa"/>
+              <w:right w:w="113" w:type="dxa"/>
+            </w:tcMar>
+            <w:hideMark/>
+          </w:tcPr>
+          <w:p>
+            <w:pPr>
+              <w:spacing w:after="0" w:line="240" w:lineRule="auto"/>
+              <w:jc w:val="center"/>
+              <w:rPr>
+                <w:rFonts w:eastAsia="Times New Roman" w:cs="Times New Roman"/>
+                <w:sz w:val="20"/>
+                <w:szCs w:val="20"/>
+                <w:lang w:eastAsia="en-GB"/>
+              </w:rPr>
+            </w:pPr>
+          </w:p>
+        </w:tc>
+        <w:tc>
+          <w:tcPr>
+            <w:tcW w:w="0" w:type="auto"/>
+            <w:tcMar>
+              <w:top w:w="113" w:type="dxa"/>
+              <w:left w:w="113" w:type="dxa"/>
+              <w:bottom w:w="113" w:type="dxa"/>
+              <w:right w:w="113" w:type="dxa"/>
+            </w:tcMar>
+            <w:hideMark/>
+          </w:tcPr>
+          <w:p>
+            <w:pPr>
+              <w:spacing w:after="0" w:line="240" w:lineRule="auto"/>
+              <w:jc w:val="center"/>
+              <w:rPr>
+                <w:rFonts w:eastAsia="Times New Roman" w:cs="Times New Roman"/>
                 <w:szCs w:val="24"/>
                 <w:lang w:eastAsia="en-GB"/>
               </w:rPr>
@@ -8410,7 +9272,7 @@
                 <w:szCs w:val="24"/>
                 <w:lang w:eastAsia="en-GB"/>
               </w:rPr>
-              <w:t>&lt;0.001</w:t>
+              <w:t>0.025</w:t>
             </w:r>
           </w:p>
         </w:tc>
@@ -8509,6 +9371,62 @@
             </w:pPr>
           </w:p>
         </w:tc>
+      </w:tr>
+      <w:tr>
+        <w:tc>
+          <w:tcPr>
+            <w:tcW w:w="0" w:type="auto"/>
+            <w:tcMar>
+              <w:top w:w="113" w:type="dxa"/>
+              <w:left w:w="113" w:type="dxa"/>
+              <w:bottom w:w="113" w:type="dxa"/>
+              <w:right w:w="113" w:type="dxa"/>
+            </w:tcMar>
+            <w:hideMark/>
+          </w:tcPr>
+          <w:p>
+            <w:pPr>
+              <w:spacing w:after="0" w:line="240" w:lineRule="auto"/>
+              <w:jc w:val="left"/>
+              <w:rPr>
+                <w:rFonts w:eastAsia="Times New Roman" w:cs="Times New Roman"/>
+                <w:szCs w:val="24"/>
+                <w:lang w:eastAsia="en-GB"/>
+              </w:rPr>
+            </w:pPr>
+            <w:r>
+              <w:rPr>
+                <w:rFonts w:eastAsia="Times New Roman" w:cs="Times New Roman"/>
+                <w:szCs w:val="24"/>
+                <w:lang w:eastAsia="en-GB"/>
+              </w:rPr>
+              <w:t>hlo4</w:t>
+            </w:r>
+          </w:p>
+        </w:tc>
+        <w:tc>
+          <w:tcPr>
+            <w:tcW w:w="0" w:type="auto"/>
+            <w:tcMar>
+              <w:top w:w="113" w:type="dxa"/>
+              <w:left w:w="113" w:type="dxa"/>
+              <w:bottom w:w="113" w:type="dxa"/>
+              <w:right w:w="113" w:type="dxa"/>
+            </w:tcMar>
+            <w:hideMark/>
+          </w:tcPr>
+          <w:p>
+            <w:pPr>
+              <w:spacing w:after="0" w:line="240" w:lineRule="auto"/>
+              <w:jc w:val="left"/>
+              <w:rPr>
+                <w:rFonts w:eastAsia="Times New Roman" w:cs="Times New Roman"/>
+                <w:szCs w:val="24"/>
+                <w:lang w:eastAsia="en-GB"/>
+              </w:rPr>
+            </w:pPr>
+          </w:p>
+        </w:tc>
         <w:tc>
           <w:tcPr>
             <w:tcW w:w="0" w:type="auto"/>
@@ -8536,942 +9454,6 @@
         <w:tc>
           <w:tcPr>
             <w:tcW w:w="0" w:type="auto"/>
-            <w:tcMar>
-              <w:top w:w="113" w:type="dxa"/>
-              <w:left w:w="113" w:type="dxa"/>
-              <w:bottom w:w="113" w:type="dxa"/>
-              <w:right w:w="113" w:type="dxa"/>
-            </w:tcMar>
-            <w:hideMark/>
-          </w:tcPr>
-          <w:p>
-            <w:pPr>
-              <w:spacing w:after="0" w:line="240" w:lineRule="auto"/>
-              <w:jc w:val="center"/>
-              <w:rPr>
-                <w:rFonts w:eastAsia="Times New Roman" w:cs="Times New Roman"/>
-                <w:sz w:val="20"/>
-                <w:szCs w:val="20"/>
-                <w:lang w:eastAsia="en-GB"/>
-              </w:rPr>
-            </w:pPr>
-          </w:p>
-        </w:tc>
-        <w:tc>
-          <w:tcPr>
-            <w:tcW w:w="0" w:type="auto"/>
-            <w:tcMar>
-              <w:top w:w="113" w:type="dxa"/>
-              <w:left w:w="113" w:type="dxa"/>
-              <w:bottom w:w="113" w:type="dxa"/>
-              <w:right w:w="113" w:type="dxa"/>
-            </w:tcMar>
-            <w:hideMark/>
-          </w:tcPr>
-          <w:p>
-            <w:pPr>
-              <w:spacing w:after="0" w:line="240" w:lineRule="auto"/>
-              <w:jc w:val="center"/>
-              <w:rPr>
-                <w:rFonts w:eastAsia="Times New Roman" w:cs="Times New Roman"/>
-                <w:sz w:val="20"/>
-                <w:szCs w:val="20"/>
-                <w:lang w:eastAsia="en-GB"/>
-              </w:rPr>
-            </w:pPr>
-          </w:p>
-        </w:tc>
-        <w:tc>
-          <w:tcPr>
-            <w:tcW w:w="0" w:type="auto"/>
-            <w:tcMar>
-              <w:top w:w="113" w:type="dxa"/>
-              <w:left w:w="113" w:type="dxa"/>
-              <w:bottom w:w="113" w:type="dxa"/>
-              <w:right w:w="113" w:type="dxa"/>
-            </w:tcMar>
-            <w:hideMark/>
-          </w:tcPr>
-          <w:p>
-            <w:pPr>
-              <w:spacing w:after="0" w:line="240" w:lineRule="auto"/>
-              <w:jc w:val="center"/>
-              <w:rPr>
-                <w:rFonts w:eastAsia="Times New Roman" w:cs="Times New Roman"/>
-                <w:sz w:val="20"/>
-                <w:szCs w:val="20"/>
-                <w:lang w:eastAsia="en-GB"/>
-              </w:rPr>
-            </w:pPr>
-          </w:p>
-        </w:tc>
-      </w:tr>
-      <w:tr>
-        <w:tc>
-          <w:tcPr>
-            <w:tcW w:w="0" w:type="auto"/>
-            <w:tcMar>
-              <w:top w:w="113" w:type="dxa"/>
-              <w:left w:w="113" w:type="dxa"/>
-              <w:bottom w:w="113" w:type="dxa"/>
-              <w:right w:w="113" w:type="dxa"/>
-            </w:tcMar>
-            <w:hideMark/>
-          </w:tcPr>
-          <w:p>
-            <w:pPr>
-              <w:spacing w:after="0" w:line="240" w:lineRule="auto"/>
-              <w:jc w:val="left"/>
-              <w:rPr>
-                <w:rFonts w:eastAsia="Times New Roman" w:cs="Times New Roman"/>
-                <w:szCs w:val="24"/>
-                <w:lang w:eastAsia="en-GB"/>
-              </w:rPr>
-            </w:pPr>
-            <w:r>
-              <w:rPr>
-                <w:rFonts w:eastAsia="Times New Roman" w:cs="Times New Roman"/>
-                <w:szCs w:val="24"/>
-                <w:lang w:eastAsia="en-GB"/>
-              </w:rPr>
-              <w:t>hlo2</w:t>
-            </w:r>
-          </w:p>
-        </w:tc>
-        <w:tc>
-          <w:tcPr>
-            <w:tcW w:w="0" w:type="auto"/>
-            <w:tcMar>
-              <w:top w:w="113" w:type="dxa"/>
-              <w:left w:w="113" w:type="dxa"/>
-              <w:bottom w:w="113" w:type="dxa"/>
-              <w:right w:w="113" w:type="dxa"/>
-            </w:tcMar>
-            <w:hideMark/>
-          </w:tcPr>
-          <w:p>
-            <w:pPr>
-              <w:spacing w:after="0" w:line="240" w:lineRule="auto"/>
-              <w:jc w:val="left"/>
-              <w:rPr>
-                <w:rFonts w:eastAsia="Times New Roman" w:cs="Times New Roman"/>
-                <w:szCs w:val="24"/>
-                <w:lang w:eastAsia="en-GB"/>
-              </w:rPr>
-            </w:pPr>
-          </w:p>
-        </w:tc>
-        <w:tc>
-          <w:tcPr>
-            <w:tcW w:w="972" w:type="dxa"/>
-            <w:tcMar>
-              <w:top w:w="113" w:type="dxa"/>
-              <w:left w:w="113" w:type="dxa"/>
-              <w:bottom w:w="113" w:type="dxa"/>
-              <w:right w:w="113" w:type="dxa"/>
-            </w:tcMar>
-            <w:hideMark/>
-          </w:tcPr>
-          <w:p>
-            <w:pPr>
-              <w:spacing w:after="0" w:line="240" w:lineRule="auto"/>
-              <w:jc w:val="center"/>
-              <w:rPr>
-                <w:rFonts w:eastAsia="Times New Roman" w:cs="Times New Roman"/>
-                <w:sz w:val="20"/>
-                <w:szCs w:val="20"/>
-                <w:lang w:eastAsia="en-GB"/>
-              </w:rPr>
-            </w:pPr>
-          </w:p>
-        </w:tc>
-        <w:tc>
-          <w:tcPr>
-            <w:tcW w:w="813" w:type="dxa"/>
-            <w:tcMar>
-              <w:top w:w="113" w:type="dxa"/>
-              <w:left w:w="113" w:type="dxa"/>
-              <w:bottom w:w="113" w:type="dxa"/>
-              <w:right w:w="113" w:type="dxa"/>
-            </w:tcMar>
-            <w:hideMark/>
-          </w:tcPr>
-          <w:p>
-            <w:pPr>
-              <w:spacing w:after="0" w:line="240" w:lineRule="auto"/>
-              <w:jc w:val="center"/>
-              <w:rPr>
-                <w:rFonts w:eastAsia="Times New Roman" w:cs="Times New Roman"/>
-                <w:sz w:val="20"/>
-                <w:szCs w:val="20"/>
-                <w:lang w:eastAsia="en-GB"/>
-              </w:rPr>
-            </w:pPr>
-          </w:p>
-        </w:tc>
-        <w:tc>
-          <w:tcPr>
-            <w:tcW w:w="0" w:type="auto"/>
-            <w:tcMar>
-              <w:top w:w="113" w:type="dxa"/>
-              <w:left w:w="113" w:type="dxa"/>
-              <w:bottom w:w="113" w:type="dxa"/>
-              <w:right w:w="113" w:type="dxa"/>
-            </w:tcMar>
-            <w:hideMark/>
-          </w:tcPr>
-          <w:p>
-            <w:pPr>
-              <w:spacing w:after="0" w:line="240" w:lineRule="auto"/>
-              <w:jc w:val="center"/>
-              <w:rPr>
-                <w:rFonts w:eastAsia="Times New Roman" w:cs="Times New Roman"/>
-                <w:sz w:val="20"/>
-                <w:szCs w:val="20"/>
-                <w:lang w:eastAsia="en-GB"/>
-              </w:rPr>
-            </w:pPr>
-          </w:p>
-        </w:tc>
-        <w:tc>
-          <w:tcPr>
-            <w:tcW w:w="0" w:type="auto"/>
-            <w:tcMar>
-              <w:top w:w="113" w:type="dxa"/>
-              <w:left w:w="113" w:type="dxa"/>
-              <w:bottom w:w="113" w:type="dxa"/>
-              <w:right w:w="113" w:type="dxa"/>
-            </w:tcMar>
-            <w:hideMark/>
-          </w:tcPr>
-          <w:p>
-            <w:pPr>
-              <w:spacing w:after="0" w:line="240" w:lineRule="auto"/>
-              <w:jc w:val="center"/>
-              <w:rPr>
-                <w:rFonts w:eastAsia="Times New Roman" w:cs="Times New Roman"/>
-                <w:sz w:val="20"/>
-                <w:szCs w:val="20"/>
-                <w:lang w:eastAsia="en-GB"/>
-              </w:rPr>
-            </w:pPr>
-          </w:p>
-        </w:tc>
-        <w:tc>
-          <w:tcPr>
-            <w:tcW w:w="0" w:type="auto"/>
-            <w:tcMar>
-              <w:top w:w="113" w:type="dxa"/>
-              <w:left w:w="113" w:type="dxa"/>
-              <w:bottom w:w="113" w:type="dxa"/>
-              <w:right w:w="113" w:type="dxa"/>
-            </w:tcMar>
-            <w:hideMark/>
-          </w:tcPr>
-          <w:p>
-            <w:pPr>
-              <w:spacing w:after="0" w:line="240" w:lineRule="auto"/>
-              <w:jc w:val="center"/>
-              <w:rPr>
-                <w:rFonts w:eastAsia="Times New Roman" w:cs="Times New Roman"/>
-                <w:sz w:val="20"/>
-                <w:szCs w:val="20"/>
-                <w:lang w:eastAsia="en-GB"/>
-              </w:rPr>
-            </w:pPr>
-          </w:p>
-        </w:tc>
-        <w:tc>
-          <w:tcPr>
-            <w:tcW w:w="0" w:type="auto"/>
-            <w:tcMar>
-              <w:top w:w="113" w:type="dxa"/>
-              <w:left w:w="113" w:type="dxa"/>
-              <w:bottom w:w="113" w:type="dxa"/>
-              <w:right w:w="113" w:type="dxa"/>
-            </w:tcMar>
-            <w:hideMark/>
-          </w:tcPr>
-          <w:p>
-            <w:pPr>
-              <w:spacing w:after="0" w:line="240" w:lineRule="auto"/>
-              <w:jc w:val="center"/>
-              <w:rPr>
-                <w:rFonts w:eastAsia="Times New Roman" w:cs="Times New Roman"/>
-                <w:szCs w:val="24"/>
-                <w:lang w:eastAsia="en-GB"/>
-              </w:rPr>
-            </w:pPr>
-            <w:r>
-              <w:rPr>
-                <w:rFonts w:eastAsia="Times New Roman" w:cs="Times New Roman"/>
-                <w:szCs w:val="24"/>
-                <w:lang w:eastAsia="en-GB"/>
-              </w:rPr>
-              <w:t>0.00</w:t>
-            </w:r>
-            <w:r>
-              <w:rPr>
-                <w:rFonts w:eastAsia="Times New Roman" w:cs="Times New Roman"/>
-                <w:szCs w:val="24"/>
-                <w:lang w:eastAsia="en-GB"/>
-              </w:rPr>
-              <w:br/>
-              <w:t>(0.00)</w:t>
-            </w:r>
-          </w:p>
-        </w:tc>
-        <w:tc>
-          <w:tcPr>
-            <w:tcW w:w="0" w:type="auto"/>
-            <w:tcMar>
-              <w:top w:w="113" w:type="dxa"/>
-              <w:left w:w="113" w:type="dxa"/>
-              <w:bottom w:w="113" w:type="dxa"/>
-              <w:right w:w="113" w:type="dxa"/>
-            </w:tcMar>
-            <w:hideMark/>
-          </w:tcPr>
-          <w:p>
-            <w:pPr>
-              <w:spacing w:after="0" w:line="240" w:lineRule="auto"/>
-              <w:jc w:val="center"/>
-              <w:rPr>
-                <w:rFonts w:eastAsia="Times New Roman" w:cs="Times New Roman"/>
-                <w:szCs w:val="24"/>
-                <w:lang w:eastAsia="en-GB"/>
-              </w:rPr>
-            </w:pPr>
-            <w:r>
-              <w:rPr>
-                <w:rFonts w:eastAsia="Times New Roman" w:cs="Times New Roman"/>
-                <w:b/>
-                <w:bCs/>
-                <w:szCs w:val="24"/>
-                <w:lang w:eastAsia="en-GB"/>
-              </w:rPr>
-              <w:t>&lt;0.001</w:t>
-            </w:r>
-          </w:p>
-        </w:tc>
-        <w:tc>
-          <w:tcPr>
-            <w:tcW w:w="0" w:type="auto"/>
-            <w:tcMar>
-              <w:top w:w="113" w:type="dxa"/>
-              <w:left w:w="113" w:type="dxa"/>
-              <w:bottom w:w="113" w:type="dxa"/>
-              <w:right w:w="113" w:type="dxa"/>
-            </w:tcMar>
-            <w:hideMark/>
-          </w:tcPr>
-          <w:p>
-            <w:pPr>
-              <w:spacing w:after="0" w:line="240" w:lineRule="auto"/>
-              <w:jc w:val="center"/>
-              <w:rPr>
-                <w:rFonts w:eastAsia="Times New Roman" w:cs="Times New Roman"/>
-                <w:szCs w:val="24"/>
-                <w:lang w:eastAsia="en-GB"/>
-              </w:rPr>
-            </w:pPr>
-          </w:p>
-        </w:tc>
-        <w:tc>
-          <w:tcPr>
-            <w:tcW w:w="0" w:type="auto"/>
-            <w:tcMar>
-              <w:top w:w="113" w:type="dxa"/>
-              <w:left w:w="113" w:type="dxa"/>
-              <w:bottom w:w="113" w:type="dxa"/>
-              <w:right w:w="113" w:type="dxa"/>
-            </w:tcMar>
-            <w:hideMark/>
-          </w:tcPr>
-          <w:p>
-            <w:pPr>
-              <w:spacing w:after="0" w:line="240" w:lineRule="auto"/>
-              <w:jc w:val="center"/>
-              <w:rPr>
-                <w:rFonts w:eastAsia="Times New Roman" w:cs="Times New Roman"/>
-                <w:sz w:val="20"/>
-                <w:szCs w:val="20"/>
-                <w:lang w:eastAsia="en-GB"/>
-              </w:rPr>
-            </w:pPr>
-          </w:p>
-        </w:tc>
-        <w:tc>
-          <w:tcPr>
-            <w:tcW w:w="0" w:type="auto"/>
-            <w:tcMar>
-              <w:top w:w="113" w:type="dxa"/>
-              <w:left w:w="113" w:type="dxa"/>
-              <w:bottom w:w="113" w:type="dxa"/>
-              <w:right w:w="113" w:type="dxa"/>
-            </w:tcMar>
-            <w:hideMark/>
-          </w:tcPr>
-          <w:p>
-            <w:pPr>
-              <w:spacing w:after="0" w:line="240" w:lineRule="auto"/>
-              <w:jc w:val="center"/>
-              <w:rPr>
-                <w:rFonts w:eastAsia="Times New Roman" w:cs="Times New Roman"/>
-                <w:sz w:val="20"/>
-                <w:szCs w:val="20"/>
-                <w:lang w:eastAsia="en-GB"/>
-              </w:rPr>
-            </w:pPr>
-          </w:p>
-        </w:tc>
-        <w:tc>
-          <w:tcPr>
-            <w:tcW w:w="0" w:type="auto"/>
-            <w:tcMar>
-              <w:top w:w="113" w:type="dxa"/>
-              <w:left w:w="113" w:type="dxa"/>
-              <w:bottom w:w="113" w:type="dxa"/>
-              <w:right w:w="113" w:type="dxa"/>
-            </w:tcMar>
-            <w:hideMark/>
-          </w:tcPr>
-          <w:p>
-            <w:pPr>
-              <w:spacing w:after="0" w:line="240" w:lineRule="auto"/>
-              <w:jc w:val="center"/>
-              <w:rPr>
-                <w:rFonts w:eastAsia="Times New Roman" w:cs="Times New Roman"/>
-                <w:sz w:val="20"/>
-                <w:szCs w:val="20"/>
-                <w:lang w:eastAsia="en-GB"/>
-              </w:rPr>
-            </w:pPr>
-          </w:p>
-        </w:tc>
-        <w:tc>
-          <w:tcPr>
-            <w:tcW w:w="0" w:type="auto"/>
-            <w:tcMar>
-              <w:top w:w="113" w:type="dxa"/>
-              <w:left w:w="113" w:type="dxa"/>
-              <w:bottom w:w="113" w:type="dxa"/>
-              <w:right w:w="113" w:type="dxa"/>
-            </w:tcMar>
-            <w:hideMark/>
-          </w:tcPr>
-          <w:p>
-            <w:pPr>
-              <w:spacing w:after="0" w:line="240" w:lineRule="auto"/>
-              <w:jc w:val="center"/>
-              <w:rPr>
-                <w:rFonts w:eastAsia="Times New Roman" w:cs="Times New Roman"/>
-                <w:sz w:val="20"/>
-                <w:szCs w:val="20"/>
-                <w:lang w:eastAsia="en-GB"/>
-              </w:rPr>
-            </w:pPr>
-          </w:p>
-        </w:tc>
-        <w:tc>
-          <w:tcPr>
-            <w:tcW w:w="0" w:type="auto"/>
-            <w:tcMar>
-              <w:top w:w="113" w:type="dxa"/>
-              <w:left w:w="113" w:type="dxa"/>
-              <w:bottom w:w="113" w:type="dxa"/>
-              <w:right w:w="113" w:type="dxa"/>
-            </w:tcMar>
-            <w:hideMark/>
-          </w:tcPr>
-          <w:p>
-            <w:pPr>
-              <w:spacing w:after="0" w:line="240" w:lineRule="auto"/>
-              <w:jc w:val="center"/>
-              <w:rPr>
-                <w:rFonts w:eastAsia="Times New Roman" w:cs="Times New Roman"/>
-                <w:sz w:val="20"/>
-                <w:szCs w:val="20"/>
-                <w:lang w:eastAsia="en-GB"/>
-              </w:rPr>
-            </w:pPr>
-          </w:p>
-        </w:tc>
-      </w:tr>
-      <w:tr>
-        <w:tc>
-          <w:tcPr>
-            <w:tcW w:w="0" w:type="auto"/>
-            <w:tcMar>
-              <w:top w:w="113" w:type="dxa"/>
-              <w:left w:w="113" w:type="dxa"/>
-              <w:bottom w:w="113" w:type="dxa"/>
-              <w:right w:w="113" w:type="dxa"/>
-            </w:tcMar>
-            <w:hideMark/>
-          </w:tcPr>
-          <w:p>
-            <w:pPr>
-              <w:spacing w:after="0" w:line="240" w:lineRule="auto"/>
-              <w:jc w:val="left"/>
-              <w:rPr>
-                <w:rFonts w:eastAsia="Times New Roman" w:cs="Times New Roman"/>
-                <w:szCs w:val="24"/>
-                <w:lang w:eastAsia="en-GB"/>
-              </w:rPr>
-            </w:pPr>
-            <w:r>
-              <w:rPr>
-                <w:rFonts w:eastAsia="Times New Roman" w:cs="Times New Roman"/>
-                <w:szCs w:val="24"/>
-                <w:lang w:eastAsia="en-GB"/>
-              </w:rPr>
-              <w:t>hlo3</w:t>
-            </w:r>
-          </w:p>
-        </w:tc>
-        <w:tc>
-          <w:tcPr>
-            <w:tcW w:w="0" w:type="auto"/>
-            <w:tcMar>
-              <w:top w:w="113" w:type="dxa"/>
-              <w:left w:w="113" w:type="dxa"/>
-              <w:bottom w:w="113" w:type="dxa"/>
-              <w:right w:w="113" w:type="dxa"/>
-            </w:tcMar>
-            <w:hideMark/>
-          </w:tcPr>
-          <w:p>
-            <w:pPr>
-              <w:spacing w:after="0" w:line="240" w:lineRule="auto"/>
-              <w:jc w:val="left"/>
-              <w:rPr>
-                <w:rFonts w:eastAsia="Times New Roman" w:cs="Times New Roman"/>
-                <w:szCs w:val="24"/>
-                <w:lang w:eastAsia="en-GB"/>
-              </w:rPr>
-            </w:pPr>
-          </w:p>
-        </w:tc>
-        <w:tc>
-          <w:tcPr>
-            <w:tcW w:w="972" w:type="dxa"/>
-            <w:tcMar>
-              <w:top w:w="113" w:type="dxa"/>
-              <w:left w:w="113" w:type="dxa"/>
-              <w:bottom w:w="113" w:type="dxa"/>
-              <w:right w:w="113" w:type="dxa"/>
-            </w:tcMar>
-            <w:hideMark/>
-          </w:tcPr>
-          <w:p>
-            <w:pPr>
-              <w:spacing w:after="0" w:line="240" w:lineRule="auto"/>
-              <w:jc w:val="center"/>
-              <w:rPr>
-                <w:rFonts w:eastAsia="Times New Roman" w:cs="Times New Roman"/>
-                <w:sz w:val="20"/>
-                <w:szCs w:val="20"/>
-                <w:lang w:eastAsia="en-GB"/>
-              </w:rPr>
-            </w:pPr>
-          </w:p>
-        </w:tc>
-        <w:tc>
-          <w:tcPr>
-            <w:tcW w:w="813" w:type="dxa"/>
-            <w:tcMar>
-              <w:top w:w="113" w:type="dxa"/>
-              <w:left w:w="113" w:type="dxa"/>
-              <w:bottom w:w="113" w:type="dxa"/>
-              <w:right w:w="113" w:type="dxa"/>
-            </w:tcMar>
-            <w:hideMark/>
-          </w:tcPr>
-          <w:p>
-            <w:pPr>
-              <w:spacing w:after="0" w:line="240" w:lineRule="auto"/>
-              <w:jc w:val="center"/>
-              <w:rPr>
-                <w:rFonts w:eastAsia="Times New Roman" w:cs="Times New Roman"/>
-                <w:sz w:val="20"/>
-                <w:szCs w:val="20"/>
-                <w:lang w:eastAsia="en-GB"/>
-              </w:rPr>
-            </w:pPr>
-          </w:p>
-        </w:tc>
-        <w:tc>
-          <w:tcPr>
-            <w:tcW w:w="0" w:type="auto"/>
-            <w:tcMar>
-              <w:top w:w="113" w:type="dxa"/>
-              <w:left w:w="113" w:type="dxa"/>
-              <w:bottom w:w="113" w:type="dxa"/>
-              <w:right w:w="113" w:type="dxa"/>
-            </w:tcMar>
-            <w:hideMark/>
-          </w:tcPr>
-          <w:p>
-            <w:pPr>
-              <w:spacing w:after="0" w:line="240" w:lineRule="auto"/>
-              <w:jc w:val="center"/>
-              <w:rPr>
-                <w:rFonts w:eastAsia="Times New Roman" w:cs="Times New Roman"/>
-                <w:sz w:val="20"/>
-                <w:szCs w:val="20"/>
-                <w:lang w:eastAsia="en-GB"/>
-              </w:rPr>
-            </w:pPr>
-          </w:p>
-        </w:tc>
-        <w:tc>
-          <w:tcPr>
-            <w:tcW w:w="0" w:type="auto"/>
-            <w:tcMar>
-              <w:top w:w="113" w:type="dxa"/>
-              <w:left w:w="113" w:type="dxa"/>
-              <w:bottom w:w="113" w:type="dxa"/>
-              <w:right w:w="113" w:type="dxa"/>
-            </w:tcMar>
-            <w:hideMark/>
-          </w:tcPr>
-          <w:p>
-            <w:pPr>
-              <w:spacing w:after="0" w:line="240" w:lineRule="auto"/>
-              <w:jc w:val="center"/>
-              <w:rPr>
-                <w:rFonts w:eastAsia="Times New Roman" w:cs="Times New Roman"/>
-                <w:sz w:val="20"/>
-                <w:szCs w:val="20"/>
-                <w:lang w:eastAsia="en-GB"/>
-              </w:rPr>
-            </w:pPr>
-          </w:p>
-        </w:tc>
-        <w:tc>
-          <w:tcPr>
-            <w:tcW w:w="0" w:type="auto"/>
-            <w:tcMar>
-              <w:top w:w="113" w:type="dxa"/>
-              <w:left w:w="113" w:type="dxa"/>
-              <w:bottom w:w="113" w:type="dxa"/>
-              <w:right w:w="113" w:type="dxa"/>
-            </w:tcMar>
-            <w:hideMark/>
-          </w:tcPr>
-          <w:p>
-            <w:pPr>
-              <w:spacing w:after="0" w:line="240" w:lineRule="auto"/>
-              <w:jc w:val="center"/>
-              <w:rPr>
-                <w:rFonts w:eastAsia="Times New Roman" w:cs="Times New Roman"/>
-                <w:sz w:val="20"/>
-                <w:szCs w:val="20"/>
-                <w:lang w:eastAsia="en-GB"/>
-              </w:rPr>
-            </w:pPr>
-          </w:p>
-        </w:tc>
-        <w:tc>
-          <w:tcPr>
-            <w:tcW w:w="0" w:type="auto"/>
-            <w:tcMar>
-              <w:top w:w="113" w:type="dxa"/>
-              <w:left w:w="113" w:type="dxa"/>
-              <w:bottom w:w="113" w:type="dxa"/>
-              <w:right w:w="113" w:type="dxa"/>
-            </w:tcMar>
-            <w:hideMark/>
-          </w:tcPr>
-          <w:p>
-            <w:pPr>
-              <w:spacing w:after="0" w:line="240" w:lineRule="auto"/>
-              <w:jc w:val="center"/>
-              <w:rPr>
-                <w:rFonts w:eastAsia="Times New Roman" w:cs="Times New Roman"/>
-                <w:sz w:val="20"/>
-                <w:szCs w:val="20"/>
-                <w:lang w:eastAsia="en-GB"/>
-              </w:rPr>
-            </w:pPr>
-          </w:p>
-        </w:tc>
-        <w:tc>
-          <w:tcPr>
-            <w:tcW w:w="0" w:type="auto"/>
-            <w:tcMar>
-              <w:top w:w="113" w:type="dxa"/>
-              <w:left w:w="113" w:type="dxa"/>
-              <w:bottom w:w="113" w:type="dxa"/>
-              <w:right w:w="113" w:type="dxa"/>
-            </w:tcMar>
-            <w:hideMark/>
-          </w:tcPr>
-          <w:p>
-            <w:pPr>
-              <w:spacing w:after="0" w:line="240" w:lineRule="auto"/>
-              <w:jc w:val="center"/>
-              <w:rPr>
-                <w:rFonts w:eastAsia="Times New Roman" w:cs="Times New Roman"/>
-                <w:sz w:val="20"/>
-                <w:szCs w:val="20"/>
-                <w:lang w:eastAsia="en-GB"/>
-              </w:rPr>
-            </w:pPr>
-          </w:p>
-        </w:tc>
-        <w:tc>
-          <w:tcPr>
-            <w:tcW w:w="0" w:type="auto"/>
-            <w:tcMar>
-              <w:top w:w="113" w:type="dxa"/>
-              <w:left w:w="113" w:type="dxa"/>
-              <w:bottom w:w="113" w:type="dxa"/>
-              <w:right w:w="113" w:type="dxa"/>
-            </w:tcMar>
-            <w:hideMark/>
-          </w:tcPr>
-          <w:p>
-            <w:pPr>
-              <w:spacing w:after="0" w:line="240" w:lineRule="auto"/>
-              <w:jc w:val="center"/>
-              <w:rPr>
-                <w:rFonts w:eastAsia="Times New Roman" w:cs="Times New Roman"/>
-                <w:szCs w:val="24"/>
-                <w:lang w:eastAsia="en-GB"/>
-              </w:rPr>
-            </w:pPr>
-            <w:r>
-              <w:rPr>
-                <w:rFonts w:eastAsia="Times New Roman" w:cs="Times New Roman"/>
-                <w:szCs w:val="24"/>
-                <w:lang w:eastAsia="en-GB"/>
-              </w:rPr>
-              <w:t>0.00</w:t>
-            </w:r>
-            <w:r>
-              <w:rPr>
-                <w:rFonts w:eastAsia="Times New Roman" w:cs="Times New Roman"/>
-                <w:szCs w:val="24"/>
-                <w:lang w:eastAsia="en-GB"/>
-              </w:rPr>
-              <w:br/>
-              <w:t>(0.00)</w:t>
-            </w:r>
-          </w:p>
-        </w:tc>
-        <w:tc>
-          <w:tcPr>
-            <w:tcW w:w="0" w:type="auto"/>
-            <w:tcMar>
-              <w:top w:w="113" w:type="dxa"/>
-              <w:left w:w="113" w:type="dxa"/>
-              <w:bottom w:w="113" w:type="dxa"/>
-              <w:right w:w="113" w:type="dxa"/>
-            </w:tcMar>
-            <w:hideMark/>
-          </w:tcPr>
-          <w:p>
-            <w:pPr>
-              <w:spacing w:after="0" w:line="240" w:lineRule="auto"/>
-              <w:jc w:val="center"/>
-              <w:rPr>
-                <w:rFonts w:eastAsia="Times New Roman" w:cs="Times New Roman"/>
-                <w:szCs w:val="24"/>
-                <w:lang w:eastAsia="en-GB"/>
-              </w:rPr>
-            </w:pPr>
-            <w:r>
-              <w:rPr>
-                <w:rFonts w:eastAsia="Times New Roman" w:cs="Times New Roman"/>
-                <w:b/>
-                <w:bCs/>
-                <w:szCs w:val="24"/>
-                <w:lang w:eastAsia="en-GB"/>
-              </w:rPr>
-              <w:t>0.025</w:t>
-            </w:r>
-          </w:p>
-        </w:tc>
-        <w:tc>
-          <w:tcPr>
-            <w:tcW w:w="0" w:type="auto"/>
-            <w:tcMar>
-              <w:top w:w="113" w:type="dxa"/>
-              <w:left w:w="113" w:type="dxa"/>
-              <w:bottom w:w="113" w:type="dxa"/>
-              <w:right w:w="113" w:type="dxa"/>
-            </w:tcMar>
-            <w:hideMark/>
-          </w:tcPr>
-          <w:p>
-            <w:pPr>
-              <w:spacing w:after="0" w:line="240" w:lineRule="auto"/>
-              <w:jc w:val="center"/>
-              <w:rPr>
-                <w:rFonts w:eastAsia="Times New Roman" w:cs="Times New Roman"/>
-                <w:szCs w:val="24"/>
-                <w:lang w:eastAsia="en-GB"/>
-              </w:rPr>
-            </w:pPr>
-          </w:p>
-        </w:tc>
-        <w:tc>
-          <w:tcPr>
-            <w:tcW w:w="0" w:type="auto"/>
-            <w:tcMar>
-              <w:top w:w="113" w:type="dxa"/>
-              <w:left w:w="113" w:type="dxa"/>
-              <w:bottom w:w="113" w:type="dxa"/>
-              <w:right w:w="113" w:type="dxa"/>
-            </w:tcMar>
-            <w:hideMark/>
-          </w:tcPr>
-          <w:p>
-            <w:pPr>
-              <w:spacing w:after="0" w:line="240" w:lineRule="auto"/>
-              <w:jc w:val="center"/>
-              <w:rPr>
-                <w:rFonts w:eastAsia="Times New Roman" w:cs="Times New Roman"/>
-                <w:sz w:val="20"/>
-                <w:szCs w:val="20"/>
-                <w:lang w:eastAsia="en-GB"/>
-              </w:rPr>
-            </w:pPr>
-          </w:p>
-        </w:tc>
-        <w:tc>
-          <w:tcPr>
-            <w:tcW w:w="0" w:type="auto"/>
-            <w:tcMar>
-              <w:top w:w="113" w:type="dxa"/>
-              <w:left w:w="113" w:type="dxa"/>
-              <w:bottom w:w="113" w:type="dxa"/>
-              <w:right w:w="113" w:type="dxa"/>
-            </w:tcMar>
-            <w:hideMark/>
-          </w:tcPr>
-          <w:p>
-            <w:pPr>
-              <w:spacing w:after="0" w:line="240" w:lineRule="auto"/>
-              <w:jc w:val="center"/>
-              <w:rPr>
-                <w:rFonts w:eastAsia="Times New Roman" w:cs="Times New Roman"/>
-                <w:sz w:val="20"/>
-                <w:szCs w:val="20"/>
-                <w:lang w:eastAsia="en-GB"/>
-              </w:rPr>
-            </w:pPr>
-          </w:p>
-        </w:tc>
-        <w:tc>
-          <w:tcPr>
-            <w:tcW w:w="0" w:type="auto"/>
-            <w:tcMar>
-              <w:top w:w="113" w:type="dxa"/>
-              <w:left w:w="113" w:type="dxa"/>
-              <w:bottom w:w="113" w:type="dxa"/>
-              <w:right w:w="113" w:type="dxa"/>
-            </w:tcMar>
-            <w:hideMark/>
-          </w:tcPr>
-          <w:p>
-            <w:pPr>
-              <w:spacing w:after="0" w:line="240" w:lineRule="auto"/>
-              <w:jc w:val="center"/>
-              <w:rPr>
-                <w:rFonts w:eastAsia="Times New Roman" w:cs="Times New Roman"/>
-                <w:sz w:val="20"/>
-                <w:szCs w:val="20"/>
-                <w:lang w:eastAsia="en-GB"/>
-              </w:rPr>
-            </w:pPr>
-          </w:p>
-        </w:tc>
-      </w:tr>
-      <w:tr>
-        <w:tc>
-          <w:tcPr>
-            <w:tcW w:w="0" w:type="auto"/>
-            <w:tcMar>
-              <w:top w:w="113" w:type="dxa"/>
-              <w:left w:w="113" w:type="dxa"/>
-              <w:bottom w:w="113" w:type="dxa"/>
-              <w:right w:w="113" w:type="dxa"/>
-            </w:tcMar>
-            <w:hideMark/>
-          </w:tcPr>
-          <w:p>
-            <w:pPr>
-              <w:spacing w:after="0" w:line="240" w:lineRule="auto"/>
-              <w:jc w:val="left"/>
-              <w:rPr>
-                <w:rFonts w:eastAsia="Times New Roman" w:cs="Times New Roman"/>
-                <w:szCs w:val="24"/>
-                <w:lang w:eastAsia="en-GB"/>
-              </w:rPr>
-            </w:pPr>
-            <w:r>
-              <w:rPr>
-                <w:rFonts w:eastAsia="Times New Roman" w:cs="Times New Roman"/>
-                <w:szCs w:val="24"/>
-                <w:lang w:eastAsia="en-GB"/>
-              </w:rPr>
-              <w:t>hlo4</w:t>
-            </w:r>
-          </w:p>
-        </w:tc>
-        <w:tc>
-          <w:tcPr>
-            <w:tcW w:w="0" w:type="auto"/>
-            <w:tcMar>
-              <w:top w:w="113" w:type="dxa"/>
-              <w:left w:w="113" w:type="dxa"/>
-              <w:bottom w:w="113" w:type="dxa"/>
-              <w:right w:w="113" w:type="dxa"/>
-            </w:tcMar>
-            <w:hideMark/>
-          </w:tcPr>
-          <w:p>
-            <w:pPr>
-              <w:spacing w:after="0" w:line="240" w:lineRule="auto"/>
-              <w:jc w:val="left"/>
-              <w:rPr>
-                <w:rFonts w:eastAsia="Times New Roman" w:cs="Times New Roman"/>
-                <w:szCs w:val="24"/>
-                <w:lang w:eastAsia="en-GB"/>
-              </w:rPr>
-            </w:pPr>
-          </w:p>
-        </w:tc>
-        <w:tc>
-          <w:tcPr>
-            <w:tcW w:w="972" w:type="dxa"/>
-            <w:tcMar>
-              <w:top w:w="113" w:type="dxa"/>
-              <w:left w:w="113" w:type="dxa"/>
-              <w:bottom w:w="113" w:type="dxa"/>
-              <w:right w:w="113" w:type="dxa"/>
-            </w:tcMar>
-            <w:hideMark/>
-          </w:tcPr>
-          <w:p>
-            <w:pPr>
-              <w:spacing w:after="0" w:line="240" w:lineRule="auto"/>
-              <w:jc w:val="center"/>
-              <w:rPr>
-                <w:rFonts w:eastAsia="Times New Roman" w:cs="Times New Roman"/>
-                <w:sz w:val="20"/>
-                <w:szCs w:val="20"/>
-                <w:lang w:eastAsia="en-GB"/>
-              </w:rPr>
-            </w:pPr>
-          </w:p>
-        </w:tc>
-        <w:tc>
-          <w:tcPr>
-            <w:tcW w:w="813" w:type="dxa"/>
             <w:tcMar>
               <w:top w:w="113" w:type="dxa"/>
               <w:left w:w="113" w:type="dxa"/>
@@ -9819,7 +9801,7 @@
         </w:tc>
         <w:tc>
           <w:tcPr>
-            <w:tcW w:w="1894" w:type="dxa"/>
+            <w:tcW w:w="0" w:type="auto"/>
             <w:gridSpan w:val="2"/>
             <w:tcBorders>
               <w:top w:val="single" w:sz="6" w:space="0" w:color="auto"/>
@@ -9854,7 +9836,7 @@
         </w:tc>
         <w:tc>
           <w:tcPr>
-            <w:tcW w:w="1677" w:type="dxa"/>
+            <w:tcW w:w="0" w:type="auto"/>
             <w:gridSpan w:val="2"/>
             <w:tcBorders>
               <w:top w:val="single" w:sz="6" w:space="0" w:color="auto"/>
@@ -10131,7 +10113,7 @@
         </w:tc>
         <w:tc>
           <w:tcPr>
-            <w:tcW w:w="1894" w:type="dxa"/>
+            <w:tcW w:w="0" w:type="auto"/>
             <w:gridSpan w:val="2"/>
             <w:tcMar>
               <w:top w:w="57" w:type="dxa"/>
@@ -10163,7 +10145,7 @@
         </w:tc>
         <w:tc>
           <w:tcPr>
-            <w:tcW w:w="1677" w:type="dxa"/>
+            <w:tcW w:w="0" w:type="auto"/>
             <w:gridSpan w:val="2"/>
             <w:tcMar>
               <w:top w:w="57" w:type="dxa"/>
@@ -10363,73 +10345,24 @@
     </w:p>
     <w:p>
       <w:r>
-        <w:t>Estimat</w:t>
-      </w:r>
-      <w:r>
-        <w:t>ors</w:t>
-      </w:r>
-      <w:r>
-        <w:t xml:space="preserve"> </w:t>
-      </w:r>
-      <w:r>
-        <w:t>for hlo</w:t>
-      </w:r>
-      <w:r>
-        <w:t>1: region, teacher-pupil ratio, educational expenditure, years</w:t>
+        <w:t>Estimators for hlo1: region, teacher-pupil ratio, educational expenditure, years</w:t>
       </w:r>
     </w:p>
     <w:p>
       <w:r>
-        <w:t>Estimat</w:t>
-      </w:r>
-      <w:r>
-        <w:t>ors</w:t>
-      </w:r>
-      <w:r>
-        <w:t xml:space="preserve"> </w:t>
-      </w:r>
-      <w:r>
-        <w:t>for hlo</w:t>
-      </w:r>
-      <w:r>
-        <w:t>2: country, teacher-pupil ratio, educational expenditure, years</w:t>
+        <w:t>Estimators for hlo2: country, teacher-pupil ratio, educational expenditure, years</w:t>
       </w:r>
     </w:p>
     <w:p>
       <w:r>
-        <w:t>Estimat</w:t>
-      </w:r>
-      <w:r>
-        <w:t>ors</w:t>
-      </w:r>
-      <w:r>
-        <w:t xml:space="preserve"> </w:t>
-      </w:r>
-      <w:r>
-        <w:t>for hlo</w:t>
-      </w:r>
-      <w:r>
-        <w:t>3: teacher-pupil ratio, educational expenditure, years</w:t>
+        <w:t>Estimators for hlo3: teacher-pupil ratio, educational expenditure, years</w:t>
       </w:r>
     </w:p>
     <w:p>
       <w:r>
-        <w:t>Estimat</w:t>
-      </w:r>
-      <w:r>
-        <w:t>ors</w:t>
-      </w:r>
-      <w:r>
-        <w:t xml:space="preserve"> </w:t>
-      </w:r>
-      <w:r>
-        <w:t>for hlo</w:t>
-      </w:r>
-      <w:r>
-        <w:t>4: country, teacher-pupil ratio, educational expenditure</w:t>
+        <w:t>Estimators for hlo4: country, teacher-pupil ratio, educational expenditure</w:t>
       </w:r>
     </w:p>
-    <w:p/>
     <w:p/>
     <w:sectPr>
       <w:pgSz w:w="16838" w:h="11906" w:orient="landscape"/>
@@ -10876,17 +10809,6 @@
     <w:semiHidden/>
     <w:unhideWhenUsed/>
   </w:style>
-  <w:style w:type="character" w:styleId="Strong">
-    <w:name w:val="Strong"/>
-    <w:basedOn w:val="DefaultParagraphFont"/>
-    <w:uiPriority w:val="22"/>
-    <w:qFormat/>
-    <w:rsid w:val="00621F5A"/>
-    <w:rPr>
-      <w:b/>
-      <w:bCs/>
-    </w:rPr>
-  </w:style>
 </w:styles>
 </file>
 
